--- a/DrewResume.docx
+++ b/DrewResume.docx
@@ -430,45 +430,40 @@
           <w:sz w:val="24"/>
           <w:szCs w:val="24"/>
         </w:rPr>
-        <w:tab/>
-      </w:r>
-      <w:r>
-        <w:rPr>
-          <w:rFonts w:ascii="Cambria" w:hAnsi="Cambria"/>
+        <w:t xml:space="preserve">            </w:t>
+      </w:r>
+      <w:r>
+        <w:rPr>
+          <w:rFonts w:ascii="Cambria" w:hAnsi="Cambria"/>
+          <w:b/>
+          <w:bCs/>
           <w:color w:val="0D0D0D" w:themeColor="text1" w:themeTint="F2"/>
           <w:sz w:val="24"/>
           <w:szCs w:val="24"/>
         </w:rPr>
-        <w:tab/>
-        <w:t xml:space="preserve">         </w:t>
-      </w:r>
-      <w:r>
-        <w:rPr>
-          <w:rFonts w:ascii="Cambria" w:hAnsi="Cambria"/>
+        <w:t>White Lake, MI</w:t>
+      </w:r>
+      <w:r>
+        <w:rPr>
+          <w:rFonts w:ascii="Cambria" w:hAnsi="Cambria"/>
+          <w:b/>
+          <w:bCs/>
           <w:color w:val="0D0D0D" w:themeColor="text1" w:themeTint="F2"/>
           <w:sz w:val="24"/>
           <w:szCs w:val="24"/>
         </w:rPr>
-        <w:tab/>
-      </w:r>
-      <w:r>
-        <w:rPr>
-          <w:rFonts w:ascii="Cambria" w:hAnsi="Cambria"/>
+        <w:t xml:space="preserve">  |  </w:t>
+      </w:r>
+      <w:r>
+        <w:rPr>
+          <w:rFonts w:ascii="Cambria" w:hAnsi="Cambria" w:cstheme="minorHAnsi"/>
+          <w:b/>
+          <w:bCs/>
           <w:color w:val="0D0D0D" w:themeColor="text1" w:themeTint="F2"/>
           <w:sz w:val="24"/>
           <w:szCs w:val="24"/>
         </w:rPr>
-        <w:tab/>
-        <w:t xml:space="preserve">         </w:t>
-      </w:r>
-      <w:r>
-        <w:rPr>
-          <w:rFonts w:ascii="Cambria" w:hAnsi="Cambria"/>
-          <w:color w:val="0D0D0D" w:themeColor="text1" w:themeTint="F2"/>
-          <w:sz w:val="24"/>
-          <w:szCs w:val="24"/>
-        </w:rPr>
-        <w:t>White Lake, MI</w:t>
+        <w:t>Sep 2021 – May 2025</w:t>
       </w:r>
     </w:p>
     <w:p>
@@ -498,7 +493,7 @@
           <w:sz w:val="24"/>
           <w:szCs w:val="24"/>
         </w:rPr>
-        <w:t>3.95</w:t>
+        <w:t>4.10</w:t>
       </w:r>
       <w:r>
         <w:rPr>
@@ -507,7 +502,7 @@
           <w:sz w:val="24"/>
           <w:szCs w:val="24"/>
         </w:rPr>
-        <w:t>/4.00</w:t>
+        <w:t>/</w:t>
       </w:r>
       <w:r>
         <w:rPr>
@@ -516,98 +511,7 @@
           <w:sz w:val="24"/>
           <w:szCs w:val="24"/>
         </w:rPr>
-        <w:tab/>
-      </w:r>
-      <w:r>
-        <w:rPr>
-          <w:rFonts w:ascii="Cambria" w:hAnsi="Cambria" w:cstheme="minorHAnsi"/>
-          <w:color w:val="0D0D0D" w:themeColor="text1" w:themeTint="F2"/>
-          <w:sz w:val="24"/>
-          <w:szCs w:val="24"/>
-        </w:rPr>
-        <w:tab/>
-      </w:r>
-      <w:r>
-        <w:rPr>
-          <w:rFonts w:ascii="Cambria" w:hAnsi="Cambria" w:cstheme="minorHAnsi"/>
-          <w:color w:val="0D0D0D" w:themeColor="text1" w:themeTint="F2"/>
-          <w:sz w:val="24"/>
-          <w:szCs w:val="24"/>
-        </w:rPr>
-        <w:tab/>
-      </w:r>
-      <w:r>
-        <w:rPr>
-          <w:rFonts w:ascii="Cambria" w:hAnsi="Cambria" w:cstheme="minorHAnsi"/>
-          <w:color w:val="0D0D0D" w:themeColor="text1" w:themeTint="F2"/>
-          <w:sz w:val="24"/>
-          <w:szCs w:val="24"/>
-        </w:rPr>
-        <w:tab/>
-      </w:r>
-      <w:r>
-        <w:rPr>
-          <w:rFonts w:ascii="Cambria" w:hAnsi="Cambria" w:cstheme="minorHAnsi"/>
-          <w:color w:val="0D0D0D" w:themeColor="text1" w:themeTint="F2"/>
-          <w:sz w:val="24"/>
-          <w:szCs w:val="24"/>
-        </w:rPr>
-        <w:tab/>
-      </w:r>
-      <w:r>
-        <w:rPr>
-          <w:rFonts w:ascii="Cambria" w:hAnsi="Cambria" w:cstheme="minorHAnsi"/>
-          <w:color w:val="0D0D0D" w:themeColor="text1" w:themeTint="F2"/>
-          <w:sz w:val="24"/>
-          <w:szCs w:val="24"/>
-        </w:rPr>
-        <w:tab/>
-        <w:t xml:space="preserve">                </w:t>
-      </w:r>
-      <w:r>
-        <w:rPr>
-          <w:rFonts w:ascii="Cambria" w:hAnsi="Cambria" w:cstheme="minorHAnsi"/>
-          <w:color w:val="0D0D0D" w:themeColor="text1" w:themeTint="F2"/>
-          <w:sz w:val="24"/>
-          <w:szCs w:val="24"/>
-        </w:rPr>
-        <w:t xml:space="preserve">                     </w:t>
-      </w:r>
-      <w:r>
-        <w:rPr>
-          <w:rFonts w:ascii="Cambria" w:hAnsi="Cambria" w:cstheme="minorHAnsi"/>
-          <w:color w:val="0D0D0D" w:themeColor="text1" w:themeTint="F2"/>
-          <w:sz w:val="24"/>
-          <w:szCs w:val="24"/>
-        </w:rPr>
-        <w:t>Sep 20</w:t>
-      </w:r>
-      <w:r>
-        <w:rPr>
-          <w:rFonts w:ascii="Cambria" w:hAnsi="Cambria" w:cstheme="minorHAnsi"/>
-          <w:color w:val="0D0D0D" w:themeColor="text1" w:themeTint="F2"/>
-          <w:sz w:val="24"/>
-          <w:szCs w:val="24"/>
-        </w:rPr>
-        <w:t>21</w:t>
-      </w:r>
-      <w:r>
-        <w:rPr>
-          <w:rFonts w:ascii="Cambria" w:hAnsi="Cambria" w:cstheme="minorHAnsi"/>
-          <w:color w:val="0D0D0D" w:themeColor="text1" w:themeTint="F2"/>
-          <w:sz w:val="24"/>
-          <w:szCs w:val="24"/>
-        </w:rPr>
-        <w:t xml:space="preserve"> – May 202</w:t>
-      </w:r>
-      <w:r>
-        <w:rPr>
-          <w:rFonts w:ascii="Cambria" w:hAnsi="Cambria" w:cstheme="minorHAnsi"/>
-          <w:color w:val="0D0D0D" w:themeColor="text1" w:themeTint="F2"/>
-          <w:sz w:val="24"/>
-          <w:szCs w:val="24"/>
-        </w:rPr>
-        <w:t>5</w:t>
+        <w:t>4.00</w:t>
       </w:r>
     </w:p>
     <w:p>
@@ -616,6 +520,58 @@
         <w:spacing w:after="0"/>
         <w:rPr>
           <w:rFonts w:ascii="Cambria" w:hAnsi="Cambria" w:cstheme="minorHAnsi"/>
+          <w:i/>
+          <w:iCs/>
+          <w:color w:val="0D0D0D" w:themeColor="text1" w:themeTint="F2"/>
+          <w:sz w:val="24"/>
+          <w:szCs w:val="24"/>
+        </w:rPr>
+      </w:pPr>
+      <w:r>
+        <w:rPr>
+          <w:rFonts w:ascii="Cambria" w:hAnsi="Cambria" w:cstheme="minorHAnsi"/>
+          <w:color w:val="0D0D0D" w:themeColor="text1" w:themeTint="F2"/>
+          <w:sz w:val="24"/>
+          <w:szCs w:val="24"/>
+        </w:rPr>
+        <w:t>AP Coursework:</w:t>
+      </w:r>
+      <w:r>
+        <w:rPr>
+          <w:rFonts w:ascii="Cambria" w:hAnsi="Cambria" w:cstheme="minorHAnsi"/>
+          <w:i/>
+          <w:iCs/>
+          <w:color w:val="0D0D0D" w:themeColor="text1" w:themeTint="F2"/>
+          <w:sz w:val="24"/>
+          <w:szCs w:val="24"/>
+        </w:rPr>
+        <w:t xml:space="preserve"> </w:t>
+      </w:r>
+      <w:r>
+        <w:rPr>
+          <w:rFonts w:ascii="Cambria" w:hAnsi="Cambria" w:cstheme="minorHAnsi"/>
+          <w:i/>
+          <w:iCs/>
+          <w:color w:val="0D0D0D" w:themeColor="text1" w:themeTint="F2"/>
+          <w:sz w:val="24"/>
+          <w:szCs w:val="24"/>
+        </w:rPr>
+        <w:t>Biology, Calculus, Chemistry, Computer Science A, Environmental Science, Human Geography, Precalculus, Psychology, US Government, US History</w:t>
+      </w:r>
+    </w:p>
+    <w:p>
+      <w:pPr>
+        <w:pStyle w:val="ListBullet"/>
+        <w:numPr>
+          <w:ilvl w:val="0"/>
+          <w:numId w:val="0"/>
+        </w:numPr>
+        <w:spacing w:after="0"/>
+        <w:ind w:left="216"/>
+        <w:rPr>
+          <w:rFonts w:ascii="Cambria" w:hAnsi="Cambria" w:cstheme="minorHAnsi"/>
+          <w:i/>
+          <w:iCs/>
           <w:color w:val="0D0D0D" w:themeColor="text1" w:themeTint="F2"/>
           <w:sz w:val="24"/>
           <w:szCs w:val="24"/>
@@ -662,7 +618,7 @@
           <w:sz w:val="24"/>
           <w:szCs w:val="24"/>
         </w:rPr>
-        <w:t>Example Skill Category</w:t>
+        <w:t>Software</w:t>
       </w:r>
       <w:r>
         <w:rPr>
@@ -682,8 +638,55 @@
           <w:sz w:val="24"/>
           <w:szCs w:val="24"/>
         </w:rPr>
-        <w:t>Example Skill, Example Skill, Example Skill</w:t>
-      </w:r>
+        <w:t>Python, HTML, CSS</w:t>
+      </w:r>
+      <w:r>
+        <w:rPr>
+          <w:rFonts w:ascii="Cambria" w:hAnsi="Cambria" w:cstheme="minorHAnsi"/>
+          <w:color w:val="000000" w:themeColor="text1"/>
+          <w:sz w:val="24"/>
+          <w:szCs w:val="24"/>
+        </w:rPr>
+        <w:t xml:space="preserve">, </w:t>
+      </w:r>
+      <w:r>
+        <w:rPr>
+          <w:rFonts w:ascii="Cambria" w:hAnsi="Cambria" w:cstheme="minorHAnsi"/>
+          <w:color w:val="000000" w:themeColor="text1"/>
+          <w:sz w:val="24"/>
+          <w:szCs w:val="24"/>
+        </w:rPr>
+        <w:t xml:space="preserve">JavaScript, </w:t>
+      </w:r>
+      <w:r>
+        <w:rPr>
+          <w:rFonts w:ascii="Cambria" w:hAnsi="Cambria" w:cstheme="minorHAnsi"/>
+          <w:color w:val="000000" w:themeColor="text1"/>
+          <w:sz w:val="24"/>
+          <w:szCs w:val="24"/>
+        </w:rPr>
+        <w:t>GitHub, Git, Microsoft Excel</w:t>
+      </w:r>
+      <w:r>
+        <w:rPr>
+          <w:rFonts w:ascii="Cambria" w:hAnsi="Cambria" w:cstheme="minorHAnsi"/>
+          <w:color w:val="000000" w:themeColor="text1"/>
+          <w:sz w:val="24"/>
+          <w:szCs w:val="24"/>
+        </w:rPr>
+        <w:t xml:space="preserve">, </w:t>
+      </w:r>
+      <w:proofErr w:type="spellStart"/>
+      <w:r>
+        <w:rPr>
+          <w:rFonts w:ascii="Cambria" w:hAnsi="Cambria" w:cstheme="minorHAnsi"/>
+          <w:color w:val="000000" w:themeColor="text1"/>
+          <w:sz w:val="24"/>
+          <w:szCs w:val="24"/>
+        </w:rPr>
+        <w:t>VSCode</w:t>
+      </w:r>
+      <w:proofErr w:type="spellEnd"/>
     </w:p>
     <w:p>
       <w:pPr>
@@ -745,6 +748,24 @@
         </w:rPr>
         <w:t>Quick Learner</w:t>
       </w:r>
+      <w:r>
+        <w:rPr>
+          <w:rFonts w:ascii="Cambria" w:hAnsi="Cambria" w:cstheme="minorHAnsi"/>
+          <w:color w:val="000000" w:themeColor="text1"/>
+          <w:sz w:val="24"/>
+          <w:szCs w:val="24"/>
+        </w:rPr>
+        <w:t xml:space="preserve">, </w:t>
+      </w:r>
+      <w:r>
+        <w:rPr>
+          <w:rFonts w:ascii="Cambria" w:hAnsi="Cambria"/>
+          <w:color w:val="auto"/>
+          <w:sz w:val="24"/>
+          <w:szCs w:val="24"/>
+        </w:rPr>
+        <w:t>Financial Market Analysis</w:t>
+      </w:r>
     </w:p>
     <w:p>
       <w:pPr>
@@ -780,6 +801,18 @@
     </w:p>
     <w:p>
       <w:pPr>
+        <w:spacing w:after="60"/>
+        <w:jc w:val="both"/>
+        <w:rPr>
+          <w:rFonts w:ascii="Cambria" w:hAnsi="Cambria" w:cstheme="minorHAnsi"/>
+          <w:color w:val="000000" w:themeColor="text1"/>
+          <w:sz w:val="24"/>
+          <w:szCs w:val="24"/>
+        </w:rPr>
+      </w:pPr>
+    </w:p>
+    <w:p>
+      <w:pPr>
         <w:pStyle w:val="Heading1"/>
         <w:spacing w:before="100" w:after="60"/>
         <w:rPr>
@@ -802,10 +835,6 @@
         <w:spacing w:after="0" w:line="276" w:lineRule="auto"/>
         <w:rPr>
           <w:rFonts w:ascii="Cambria" w:hAnsi="Cambria" w:cstheme="minorHAnsi"/>
-          <w:b/>
-          <w:bCs/>
-          <w:i/>
-          <w:iCs/>
           <w:color w:val="000000" w:themeColor="text1"/>
           <w:sz w:val="24"/>
           <w:szCs w:val="24"/>
@@ -831,6 +860,17 @@
           <w:sz w:val="24"/>
           <w:szCs w:val="24"/>
         </w:rPr>
+        <w:t xml:space="preserve"> (HTML, CSS, JavaScript)</w:t>
+      </w:r>
+      <w:r>
+        <w:rPr>
+          <w:rFonts w:ascii="Cambria" w:hAnsi="Cambria" w:cstheme="minorHAnsi"/>
+          <w:b/>
+          <w:bCs/>
+          <w:color w:val="000000" w:themeColor="text1"/>
+          <w:sz w:val="24"/>
+          <w:szCs w:val="24"/>
+        </w:rPr>
         <w:t>:</w:t>
       </w:r>
       <w:r>
@@ -851,8 +891,55 @@
           <w:sz w:val="24"/>
           <w:szCs w:val="24"/>
         </w:rPr>
-        <w:t>Example project description</w:t>
-      </w:r>
+        <w:t xml:space="preserve">Created </w:t>
+      </w:r>
+      <w:r>
+        <w:rPr>
+          <w:rFonts w:ascii="Cambria" w:hAnsi="Cambria" w:cstheme="minorHAnsi"/>
+          <w:color w:val="000000" w:themeColor="text1"/>
+          <w:sz w:val="24"/>
+          <w:szCs w:val="24"/>
+        </w:rPr>
+        <w:t>visually appealing</w:t>
+      </w:r>
+      <w:r>
+        <w:rPr>
+          <w:rFonts w:ascii="Cambria" w:hAnsi="Cambria" w:cstheme="minorHAnsi"/>
+          <w:color w:val="000000" w:themeColor="text1"/>
+          <w:sz w:val="24"/>
+          <w:szCs w:val="24"/>
+        </w:rPr>
+        <w:t xml:space="preserve">, responsive </w:t>
+      </w:r>
+      <w:r>
+        <w:rPr>
+          <w:rFonts w:ascii="Cambria" w:hAnsi="Cambria" w:cstheme="minorHAnsi"/>
+          <w:color w:val="000000" w:themeColor="text1"/>
+          <w:sz w:val="24"/>
+          <w:szCs w:val="24"/>
+        </w:rPr>
+        <w:t>personal website to showcase web design capabilities</w:t>
+      </w:r>
+      <w:r>
+        <w:rPr>
+          <w:rFonts w:ascii="Cambria" w:hAnsi="Cambria" w:cstheme="minorHAnsi"/>
+          <w:color w:val="000000" w:themeColor="text1"/>
+          <w:sz w:val="24"/>
+          <w:szCs w:val="24"/>
+        </w:rPr>
+        <w:t xml:space="preserve"> in vanilla frontend languages</w:t>
+      </w:r>
+    </w:p>
+    <w:p>
+      <w:pPr>
+        <w:spacing w:after="0" w:line="276" w:lineRule="auto"/>
+        <w:rPr>
+          <w:rFonts w:ascii="Cambria" w:hAnsi="Cambria" w:cstheme="minorHAnsi"/>
+          <w:color w:val="000000" w:themeColor="text1"/>
+          <w:sz w:val="24"/>
+          <w:szCs w:val="24"/>
+        </w:rPr>
+      </w:pPr>
     </w:p>
     <w:p>
       <w:pPr>
@@ -865,35 +952,13 @@
           <w:szCs w:val="36"/>
         </w:rPr>
       </w:pPr>
-      <w:sdt>
-        <w:sdtPr>
-          <w:rPr>
-            <w:rFonts w:ascii="Cambria" w:hAnsi="Cambria" w:cstheme="minorHAnsi"/>
-            <w:color w:val="005A9E"/>
-            <w:sz w:val="32"/>
-            <w:szCs w:val="36"/>
-          </w:rPr>
-          <w:alias w:val="Experience:"/>
-          <w:tag w:val="Experience:"/>
-          <w:id w:val="171684534"/>
-          <w:placeholder>
-            <w:docPart w:val="52A54B0ACF604DB2ACEDA26802F84C29"/>
-          </w:placeholder>
-          <w:temporary/>
-          <w:showingPlcHdr/>
-          <w15:appearance w15:val="hidden"/>
-        </w:sdtPr>
-        <w:sdtContent>
-          <w:r>
-            <w:rPr>
-              <w:rFonts w:ascii="Cambria" w:hAnsi="Cambria" w:cstheme="minorHAnsi"/>
-              <w:color w:val="005A9E"/>
-              <w:szCs w:val="28"/>
-            </w:rPr>
-            <w:t>Experience</w:t>
-          </w:r>
-        </w:sdtContent>
-      </w:sdt>
+      <w:r>
+        <w:rPr>
+          <w:rFonts w:ascii="Cambria" w:hAnsi="Cambria" w:cstheme="minorHAnsi"/>
+          <w:color w:val="005A9E"/>
+        </w:rPr>
+        <w:t>Experience</w:t>
+      </w:r>
     </w:p>
     <w:p>
       <w:pPr>
@@ -972,7 +1037,29 @@
           <w:szCs w:val="24"/>
         </w:rPr>
         <w:tab/>
-        <w:t xml:space="preserve"> Davisburg</w:t>
+        <w:t xml:space="preserve"> </w:t>
+      </w:r>
+      <w:r>
+        <w:rPr>
+          <w:rFonts w:ascii="Cambria" w:hAnsi="Cambria"/>
+          <w:b/>
+          <w:bCs/>
+          <w:color w:val="000000" w:themeColor="text1"/>
+          <w:sz w:val="24"/>
+          <w:szCs w:val="24"/>
+        </w:rPr>
+        <w:t xml:space="preserve">   </w:t>
+      </w:r>
+      <w:r>
+        <w:rPr>
+          <w:rFonts w:ascii="Cambria" w:hAnsi="Cambria"/>
+          <w:b/>
+          <w:bCs/>
+          <w:color w:val="000000" w:themeColor="text1"/>
+          <w:sz w:val="24"/>
+          <w:szCs w:val="24"/>
+        </w:rPr>
+        <w:t>Davisburg</w:t>
       </w:r>
       <w:r>
         <w:rPr>
@@ -1067,18 +1154,452 @@
       <w:pPr>
         <w:pStyle w:val="ListBullet"/>
         <w:spacing w:after="0"/>
-        <w:jc w:val="both"/>
-        <w:rPr>
-          <w:rFonts w:ascii="Cambria" w:hAnsi="Cambria" w:cstheme="minorHAnsi"/>
-          <w:color w:val="000000" w:themeColor="text1"/>
-        </w:rPr>
-      </w:pPr>
-      <w:r>
-        <w:rPr>
-          <w:rFonts w:ascii="Cambria" w:hAnsi="Cambria" w:cstheme="minorHAnsi"/>
-          <w:color w:val="000000" w:themeColor="text1"/>
-        </w:rPr>
-        <w:t>Example bullet point for job</w:t>
+        <w:rPr>
+          <w:rFonts w:ascii="Cambria" w:hAnsi="Cambria" w:cstheme="minorHAnsi"/>
+          <w:color w:val="000000" w:themeColor="text1"/>
+          <w:sz w:val="24"/>
+          <w:szCs w:val="24"/>
+        </w:rPr>
+      </w:pPr>
+      <w:r>
+        <w:rPr>
+          <w:rFonts w:ascii="Cambria" w:hAnsi="Cambria" w:cstheme="minorHAnsi"/>
+          <w:color w:val="000000" w:themeColor="text1"/>
+          <w:sz w:val="24"/>
+          <w:szCs w:val="24"/>
+        </w:rPr>
+        <w:t>Founded and operated a premium photographic print business for my photography</w:t>
+      </w:r>
+    </w:p>
+    <w:p>
+      <w:pPr>
+        <w:pStyle w:val="ListBullet"/>
+        <w:spacing w:after="0"/>
+        <w:rPr>
+          <w:rFonts w:ascii="Cambria" w:hAnsi="Cambria" w:cstheme="minorHAnsi"/>
+          <w:color w:val="000000" w:themeColor="text1"/>
+          <w:sz w:val="24"/>
+          <w:szCs w:val="24"/>
+        </w:rPr>
+      </w:pPr>
+      <w:r>
+        <w:rPr>
+          <w:rFonts w:ascii="Cambria" w:hAnsi="Cambria" w:cstheme="minorHAnsi"/>
+          <w:color w:val="000000" w:themeColor="text1"/>
+          <w:sz w:val="24"/>
+          <w:szCs w:val="24"/>
+        </w:rPr>
+        <w:t>Designed and maintained business website to sell photographic prints and other related products</w:t>
+      </w:r>
+    </w:p>
+    <w:p>
+      <w:pPr>
+        <w:pStyle w:val="ListBullet"/>
+        <w:spacing w:after="0"/>
+        <w:rPr>
+          <w:rFonts w:ascii="Cambria" w:hAnsi="Cambria" w:cstheme="minorHAnsi"/>
+          <w:color w:val="000000" w:themeColor="text1"/>
+          <w:sz w:val="24"/>
+          <w:szCs w:val="24"/>
+        </w:rPr>
+      </w:pPr>
+      <w:r>
+        <w:rPr>
+          <w:rFonts w:ascii="Cambria" w:hAnsi="Cambria" w:cstheme="minorHAnsi"/>
+          <w:color w:val="000000" w:themeColor="text1"/>
+          <w:sz w:val="24"/>
+          <w:szCs w:val="24"/>
+        </w:rPr>
+        <w:t>Learned and executed social media marketing tactics to boost sales and engagement</w:t>
+      </w:r>
+    </w:p>
+    <w:p>
+      <w:pPr>
+        <w:spacing w:before="60" w:after="40"/>
+        <w:rPr>
+          <w:rFonts w:ascii="Cambria" w:hAnsi="Cambria"/>
+          <w:b/>
+          <w:bCs/>
+          <w:color w:val="000000" w:themeColor="text1"/>
+          <w:sz w:val="24"/>
+          <w:szCs w:val="24"/>
+        </w:rPr>
+      </w:pPr>
+      <w:r>
+        <w:rPr>
+          <w:rFonts w:ascii="Cambria" w:hAnsi="Cambria"/>
+          <w:b/>
+          <w:bCs/>
+          <w:color w:val="000000" w:themeColor="text1"/>
+          <w:sz w:val="24"/>
+          <w:szCs w:val="24"/>
+        </w:rPr>
+        <w:t>Assistant Captain</w:t>
+      </w:r>
+      <w:r>
+        <w:rPr>
+          <w:rFonts w:ascii="Cambria" w:hAnsi="Cambria"/>
+          <w:b/>
+          <w:bCs/>
+          <w:color w:val="000000" w:themeColor="text1"/>
+          <w:sz w:val="24"/>
+          <w:szCs w:val="24"/>
+        </w:rPr>
+        <w:t xml:space="preserve">  |  </w:t>
+      </w:r>
+      <w:r>
+        <w:rPr>
+          <w:rFonts w:ascii="Cambria" w:hAnsi="Cambria"/>
+          <w:b/>
+          <w:bCs/>
+          <w:color w:val="000000" w:themeColor="text1"/>
+          <w:sz w:val="24"/>
+          <w:szCs w:val="24"/>
+        </w:rPr>
+        <w:t>USA Eagles Hockey</w:t>
+      </w:r>
+      <w:r>
+        <w:rPr>
+          <w:rFonts w:ascii="Cambria" w:hAnsi="Cambria"/>
+          <w:b/>
+          <w:bCs/>
+          <w:color w:val="000000" w:themeColor="text1"/>
+          <w:sz w:val="24"/>
+          <w:szCs w:val="24"/>
+        </w:rPr>
+        <w:t xml:space="preserve">         </w:t>
+      </w:r>
+      <w:r>
+        <w:rPr>
+          <w:rFonts w:ascii="Cambria" w:hAnsi="Cambria"/>
+          <w:b/>
+          <w:bCs/>
+          <w:color w:val="000000" w:themeColor="text1"/>
+          <w:sz w:val="24"/>
+          <w:szCs w:val="24"/>
+        </w:rPr>
+        <w:tab/>
+      </w:r>
+      <w:r>
+        <w:rPr>
+          <w:rFonts w:ascii="Cambria" w:hAnsi="Cambria"/>
+          <w:b/>
+          <w:bCs/>
+          <w:color w:val="000000" w:themeColor="text1"/>
+          <w:sz w:val="24"/>
+          <w:szCs w:val="24"/>
+        </w:rPr>
+        <w:t>West Bloomfield</w:t>
+      </w:r>
+      <w:r>
+        <w:rPr>
+          <w:rFonts w:ascii="Cambria" w:hAnsi="Cambria"/>
+          <w:b/>
+          <w:bCs/>
+          <w:color w:val="000000" w:themeColor="text1"/>
+          <w:sz w:val="24"/>
+          <w:szCs w:val="24"/>
+        </w:rPr>
+        <w:t>, MI  |  A</w:t>
+      </w:r>
+      <w:r>
+        <w:rPr>
+          <w:rFonts w:ascii="Cambria" w:hAnsi="Cambria"/>
+          <w:b/>
+          <w:bCs/>
+          <w:color w:val="000000" w:themeColor="text1"/>
+          <w:sz w:val="24"/>
+          <w:szCs w:val="24"/>
+        </w:rPr>
+        <w:t>ug</w:t>
+      </w:r>
+      <w:r>
+        <w:rPr>
+          <w:rFonts w:ascii="Cambria" w:hAnsi="Cambria"/>
+          <w:b/>
+          <w:bCs/>
+          <w:color w:val="000000" w:themeColor="text1"/>
+          <w:sz w:val="24"/>
+          <w:szCs w:val="24"/>
+        </w:rPr>
+        <w:t xml:space="preserve"> 202</w:t>
+      </w:r>
+      <w:r>
+        <w:rPr>
+          <w:rFonts w:ascii="Cambria" w:hAnsi="Cambria"/>
+          <w:b/>
+          <w:bCs/>
+          <w:color w:val="000000" w:themeColor="text1"/>
+          <w:sz w:val="24"/>
+          <w:szCs w:val="24"/>
+        </w:rPr>
+        <w:t>2</w:t>
+      </w:r>
+      <w:r>
+        <w:rPr>
+          <w:rFonts w:ascii="Cambria" w:hAnsi="Cambria"/>
+          <w:b/>
+          <w:bCs/>
+          <w:color w:val="000000" w:themeColor="text1"/>
+          <w:sz w:val="24"/>
+          <w:szCs w:val="24"/>
+        </w:rPr>
+        <w:t xml:space="preserve"> – </w:t>
+      </w:r>
+      <w:r>
+        <w:rPr>
+          <w:rFonts w:ascii="Cambria" w:hAnsi="Cambria"/>
+          <w:b/>
+          <w:bCs/>
+          <w:color w:val="000000" w:themeColor="text1"/>
+          <w:sz w:val="24"/>
+          <w:szCs w:val="24"/>
+        </w:rPr>
+        <w:t>Mar 2024</w:t>
+      </w:r>
+    </w:p>
+    <w:p>
+      <w:pPr>
+        <w:pStyle w:val="ListBullet"/>
+        <w:spacing w:after="0"/>
+        <w:rPr>
+          <w:rFonts w:ascii="Cambria" w:hAnsi="Cambria" w:cstheme="minorHAnsi"/>
+          <w:color w:val="000000" w:themeColor="text1"/>
+          <w:sz w:val="24"/>
+          <w:szCs w:val="24"/>
+        </w:rPr>
+      </w:pPr>
+      <w:r>
+        <w:rPr>
+          <w:rFonts w:ascii="Cambria" w:hAnsi="Cambria" w:cstheme="minorHAnsi"/>
+          <w:color w:val="000000" w:themeColor="text1"/>
+          <w:sz w:val="24"/>
+          <w:szCs w:val="24"/>
+        </w:rPr>
+        <w:t xml:space="preserve">Led team of around 20 players per season on </w:t>
+      </w:r>
+      <w:r>
+        <w:rPr>
+          <w:rFonts w:ascii="Cambria" w:hAnsi="Cambria" w:cstheme="minorHAnsi"/>
+          <w:color w:val="000000" w:themeColor="text1"/>
+          <w:sz w:val="24"/>
+          <w:szCs w:val="24"/>
+        </w:rPr>
+        <w:t xml:space="preserve">the ice during games and practices </w:t>
+      </w:r>
+      <w:r>
+        <w:rPr>
+          <w:rFonts w:ascii="Cambria" w:hAnsi="Cambria" w:cstheme="minorHAnsi"/>
+          <w:color w:val="000000" w:themeColor="text1"/>
+          <w:sz w:val="24"/>
+          <w:szCs w:val="24"/>
+        </w:rPr>
+        <w:t>and off the ice</w:t>
+      </w:r>
+      <w:r>
+        <w:rPr>
+          <w:rFonts w:ascii="Cambria" w:hAnsi="Cambria" w:cstheme="minorHAnsi"/>
+          <w:color w:val="000000" w:themeColor="text1"/>
+          <w:sz w:val="24"/>
+          <w:szCs w:val="24"/>
+        </w:rPr>
+        <w:t xml:space="preserve"> during workouts and film</w:t>
+      </w:r>
+    </w:p>
+    <w:p>
+      <w:pPr>
+        <w:pStyle w:val="ListBullet"/>
+        <w:numPr>
+          <w:ilvl w:val="0"/>
+          <w:numId w:val="0"/>
+        </w:numPr>
+        <w:spacing w:after="0"/>
+        <w:ind w:left="216"/>
+        <w:rPr>
+          <w:rFonts w:ascii="Cambria" w:hAnsi="Cambria" w:cstheme="minorHAnsi"/>
+          <w:color w:val="000000" w:themeColor="text1"/>
+          <w:sz w:val="24"/>
+          <w:szCs w:val="24"/>
+        </w:rPr>
+      </w:pPr>
+    </w:p>
+    <w:p>
+      <w:pPr>
+        <w:pStyle w:val="Heading1"/>
+        <w:spacing w:before="100" w:after="60"/>
+        <w:rPr>
+          <w:rFonts w:ascii="Cambria" w:hAnsi="Cambria" w:cstheme="minorHAnsi"/>
+          <w:color w:val="005A9E"/>
+          <w:sz w:val="32"/>
+          <w:szCs w:val="36"/>
+        </w:rPr>
+      </w:pPr>
+      <w:r>
+        <w:rPr>
+          <w:rFonts w:ascii="Cambria" w:hAnsi="Cambria" w:cstheme="minorHAnsi"/>
+          <w:color w:val="005A9E"/>
+        </w:rPr>
+        <w:t>Interests</w:t>
+      </w:r>
+    </w:p>
+    <w:p>
+      <w:pPr>
+        <w:spacing w:after="0" w:line="276" w:lineRule="auto"/>
+        <w:rPr>
+          <w:rFonts w:ascii="Cambria" w:hAnsi="Cambria" w:cstheme="minorHAnsi"/>
+          <w:color w:val="000000" w:themeColor="text1"/>
+          <w:sz w:val="24"/>
+          <w:szCs w:val="24"/>
+        </w:rPr>
+      </w:pPr>
+      <w:r>
+        <w:rPr>
+          <w:rFonts w:ascii="Cambria" w:hAnsi="Cambria" w:cstheme="minorHAnsi"/>
+          <w:b/>
+          <w:bCs/>
+          <w:color w:val="000000" w:themeColor="text1"/>
+          <w:sz w:val="24"/>
+          <w:szCs w:val="24"/>
+        </w:rPr>
+        <w:t>Rock Climbing</w:t>
+      </w:r>
+      <w:r>
+        <w:rPr>
+          <w:rFonts w:ascii="Cambria" w:hAnsi="Cambria" w:cstheme="minorHAnsi"/>
+          <w:b/>
+          <w:bCs/>
+          <w:color w:val="000000" w:themeColor="text1"/>
+          <w:sz w:val="24"/>
+          <w:szCs w:val="24"/>
+        </w:rPr>
+        <w:t xml:space="preserve">: </w:t>
+      </w:r>
+      <w:r>
+        <w:rPr>
+          <w:rFonts w:ascii="Cambria" w:hAnsi="Cambria" w:cstheme="minorHAnsi"/>
+          <w:color w:val="000000" w:themeColor="text1"/>
+          <w:sz w:val="24"/>
+          <w:szCs w:val="24"/>
+        </w:rPr>
+        <w:t xml:space="preserve">Passionate rock climber with experience in bouldering, </w:t>
+      </w:r>
+      <w:r>
+        <w:rPr>
+          <w:rFonts w:ascii="Cambria" w:hAnsi="Cambria" w:cstheme="minorHAnsi"/>
+          <w:color w:val="000000" w:themeColor="text1"/>
+          <w:sz w:val="24"/>
+          <w:szCs w:val="24"/>
+        </w:rPr>
+        <w:t>and top rope. C</w:t>
+      </w:r>
+      <w:r>
+        <w:rPr>
+          <w:rFonts w:ascii="Cambria" w:hAnsi="Cambria" w:cstheme="minorHAnsi"/>
+          <w:color w:val="000000" w:themeColor="text1"/>
+          <w:sz w:val="24"/>
+          <w:szCs w:val="24"/>
+        </w:rPr>
+        <w:t>ommitted to building strength, problem-solving skills, and perseverance through challenging climbs</w:t>
+      </w:r>
+    </w:p>
+    <w:p>
+      <w:pPr>
+        <w:spacing w:after="0" w:line="276" w:lineRule="auto"/>
+        <w:rPr>
+          <w:rFonts w:ascii="Cambria" w:hAnsi="Cambria" w:cstheme="minorHAnsi"/>
+          <w:color w:val="000000" w:themeColor="text1"/>
+          <w:sz w:val="24"/>
+          <w:szCs w:val="24"/>
+        </w:rPr>
+      </w:pPr>
+      <w:r>
+        <w:rPr>
+          <w:rFonts w:ascii="Cambria" w:hAnsi="Cambria" w:cstheme="minorHAnsi"/>
+          <w:b/>
+          <w:bCs/>
+          <w:color w:val="000000" w:themeColor="text1"/>
+          <w:sz w:val="24"/>
+          <w:szCs w:val="24"/>
+        </w:rPr>
+        <w:t>Ice Hockey</w:t>
+      </w:r>
+      <w:r>
+        <w:rPr>
+          <w:rFonts w:ascii="Cambria" w:hAnsi="Cambria" w:cstheme="minorHAnsi"/>
+          <w:b/>
+          <w:bCs/>
+          <w:color w:val="000000" w:themeColor="text1"/>
+          <w:sz w:val="24"/>
+          <w:szCs w:val="24"/>
+        </w:rPr>
+        <w:t>:</w:t>
+      </w:r>
+      <w:r>
+        <w:rPr>
+          <w:rFonts w:ascii="Cambria" w:hAnsi="Cambria" w:cstheme="minorHAnsi"/>
+          <w:color w:val="000000" w:themeColor="text1"/>
+          <w:sz w:val="24"/>
+          <w:szCs w:val="24"/>
+        </w:rPr>
+        <w:t xml:space="preserve"> </w:t>
+      </w:r>
+      <w:r>
+        <w:rPr>
+          <w:rFonts w:ascii="Cambria" w:hAnsi="Cambria" w:cstheme="minorHAnsi"/>
+          <w:color w:val="000000" w:themeColor="text1"/>
+          <w:sz w:val="24"/>
+          <w:szCs w:val="24"/>
+        </w:rPr>
+        <w:t>Played hockey on various teams year-round for 15 years</w:t>
+      </w:r>
+    </w:p>
+    <w:p>
+      <w:pPr>
+        <w:spacing w:after="0" w:line="276" w:lineRule="auto"/>
+        <w:rPr>
+          <w:rFonts w:ascii="Cambria" w:hAnsi="Cambria" w:cstheme="minorHAnsi"/>
+          <w:color w:val="000000" w:themeColor="text1"/>
+          <w:sz w:val="24"/>
+          <w:szCs w:val="24"/>
+        </w:rPr>
+      </w:pPr>
+      <w:r>
+        <w:rPr>
+          <w:rFonts w:ascii="Cambria" w:hAnsi="Cambria" w:cstheme="minorHAnsi"/>
+          <w:b/>
+          <w:bCs/>
+          <w:color w:val="000000" w:themeColor="text1"/>
+          <w:sz w:val="24"/>
+          <w:szCs w:val="24"/>
+        </w:rPr>
+        <w:t>Gardening:</w:t>
+      </w:r>
+      <w:r>
+        <w:rPr>
+          <w:rFonts w:ascii="Cambria" w:hAnsi="Cambria" w:cstheme="minorHAnsi"/>
+          <w:color w:val="000000" w:themeColor="text1"/>
+          <w:sz w:val="24"/>
+          <w:szCs w:val="24"/>
+        </w:rPr>
+        <w:t xml:space="preserve"> S</w:t>
+      </w:r>
+      <w:r>
+        <w:rPr>
+          <w:rFonts w:ascii="Cambria" w:hAnsi="Cambria" w:cstheme="minorHAnsi"/>
+          <w:color w:val="000000" w:themeColor="text1"/>
+          <w:sz w:val="24"/>
+          <w:szCs w:val="24"/>
+        </w:rPr>
+        <w:t>killed in cultivating a variety of plants</w:t>
+      </w:r>
+      <w:r>
+        <w:rPr>
+          <w:rFonts w:ascii="Cambria" w:hAnsi="Cambria" w:cstheme="minorHAnsi"/>
+          <w:color w:val="000000" w:themeColor="text1"/>
+          <w:sz w:val="24"/>
+          <w:szCs w:val="24"/>
+        </w:rPr>
+        <w:t>, including fruits, vegetables, and herbs in 1000 sq. ft. backyard self-built garden</w:t>
       </w:r>
     </w:p>
     <w:sectPr>
@@ -1183,10 +1704,11 @@
   <w:abstractNum w:abstractNumId="0" w15:restartNumberingAfterBreak="0">
     <w:nsid w:val="FFFFFF89"/>
     <w:multiLevelType w:val="singleLevel"/>
-    <w:tmpl w:val="E312D378"/>
+    <w:tmpl w:val="4E30207C"/>
     <w:lvl w:ilvl="0">
       <w:start w:val="1"/>
       <w:numFmt w:val="bullet"/>
+      <w:pStyle w:val="ListBullet"/>
       <w:lvlText w:val=""/>
       <w:lvlJc w:val="left"/>
       <w:pPr>
@@ -1751,7 +2273,7 @@
   <w:style w:type="paragraph" w:default="1" w:styleId="Normal">
     <w:name w:val="Normal"/>
     <w:qFormat/>
-    <w:rsid w:val="00A91B64"/>
+    <w:rsid w:val="00AC61B5"/>
     <w:pPr>
       <w:spacing w:after="240" w:line="240" w:lineRule="auto"/>
     </w:pPr>
@@ -1811,7 +2333,6 @@
   <w:style w:type="character" w:default="1" w:styleId="DefaultParagraphFont">
     <w:name w:val="Default Paragraph Font"/>
     <w:uiPriority w:val="1"/>
-    <w:semiHidden/>
     <w:unhideWhenUsed/>
   </w:style>
   <w:style w:type="table" w:default="1" w:styleId="TableNormal">
@@ -1967,619 +2488,6 @@
     </w:rPr>
   </w:style>
 </w:styles>
-</file>
-
-<file path=word/glossary/document.xml><?xml version="1.0" encoding="utf-8"?>
-<w:glossaryDocument xmlns:wpc="http://schemas.microsoft.com/office/word/2010/wordprocessingCanvas" xmlns:cx="http://schemas.microsoft.com/office/drawing/2014/chartex" xmlns:cx1="http://schemas.microsoft.com/office/drawing/2015/9/8/chartex" xmlns:cx2="http://schemas.microsoft.com/office/drawing/2015/10/21/chartex" xmlns:cx3="http://schemas.microsoft.com/office/drawing/2016/5/9/chartex" xmlns:cx4="http://schemas.microsoft.com/office/drawing/2016/5/10/chartex" xmlns:cx5="http://schemas.microsoft.com/office/drawing/2016/5/11/chartex" xmlns:cx6="http://schemas.microsoft.com/office/drawing/2016/5/12/chartex" xmlns:cx7="http://schemas.microsoft.com/office/drawing/2016/5/13/chartex" xmlns:cx8="http://schemas.microsoft.com/office/drawing/2016/5/14/chartex" xmlns:mc="http://schemas.openxmlformats.org/markup-compatibility/2006" xmlns:aink="http://schemas.microsoft.com/office/drawing/2016/ink" xmlns:am3d="http://schemas.microsoft.com/office/drawing/2017/model3d" xmlns:o="urn:schemas-microsoft-com:office:office" xmlns:oel="http://schemas.microsoft.com/office/2019/extlst" xmlns:r="http://schemas.openxmlformats.org/officeDocument/2006/relationships" xmlns:m="http://schemas.openxmlformats.org/officeDocument/2006/math" xmlns:v="urn:schemas-microsoft-com:vml" xmlns:wp14="http://schemas.microsoft.com/office/word/2010/wordprocessingDrawing" xmlns:wp="http://schemas.openxmlformats.org/drawingml/2006/wordprocessingDrawing" xmlns:w10="urn:schemas-microsoft-com:office:word" xmlns:w="http://schemas.openxmlformats.org/wordprocessingml/2006/main" xmlns:w14="http://schemas.microsoft.com/office/word/2010/wordml" xmlns:w15="http://schemas.microsoft.com/office/word/2012/wordml" xmlns:w16cex="http://schemas.microsoft.com/office/word/2018/wordml/cex" xmlns:w16cid="http://schemas.microsoft.com/office/word/2016/wordml/cid" xmlns:w16="http://schemas.microsoft.com/office/word/2018/wordml" xmlns:w16sdtdh="http://schemas.microsoft.com/office/word/2020/wordml/sdtdatahash" xmlns:w16se="http://schemas.microsoft.com/office/word/2015/wordml/symex" xmlns:wpg="http://schemas.microsoft.com/office/word/2010/wordprocessingGroup" xmlns:wpi="http://schemas.microsoft.com/office/word/2010/wordprocessingInk" xmlns:wne="http://schemas.microsoft.com/office/word/2006/wordml" xmlns:wps="http://schemas.microsoft.com/office/word/2010/wordprocessingShape" mc:Ignorable="w14 w15 w16se w16cid w16 w16cex w16sdtdh wp14">
-  <w:docParts>
-    <w:docPart>
-      <w:docPartPr>
-        <w:name w:val="52A54B0ACF604DB2ACEDA26802F84C29"/>
-        <w:category>
-          <w:name w:val="General"/>
-          <w:gallery w:val="placeholder"/>
-        </w:category>
-        <w:types>
-          <w:type w:val="bbPlcHdr"/>
-        </w:types>
-        <w:behaviors>
-          <w:behavior w:val="content"/>
-        </w:behaviors>
-        <w:guid w:val="{D6813F82-05DD-4438-9704-6D414902D8DF}"/>
-      </w:docPartPr>
-      <w:docPartBody>
-        <w:p>
-          <w:pPr>
-            <w:pStyle w:val="52A54B0ACF604DB2ACEDA26802F84C29"/>
-          </w:pPr>
-          <w:r>
-            <w:t>Experience</w:t>
-          </w:r>
-        </w:p>
-      </w:docPartBody>
-    </w:docPart>
-  </w:docParts>
-</w:glossaryDocument>
-</file>
-
-<file path=word/glossary/fontTable.xml><?xml version="1.0" encoding="utf-8"?>
-<w:fonts xmlns:mc="http://schemas.openxmlformats.org/markup-compatibility/2006" xmlns:r="http://schemas.openxmlformats.org/officeDocument/2006/relationships" xmlns:w="http://schemas.openxmlformats.org/wordprocessingml/2006/main" xmlns:w14="http://schemas.microsoft.com/office/word/2010/wordml" xmlns:w15="http://schemas.microsoft.com/office/word/2012/wordml" xmlns:w16cex="http://schemas.microsoft.com/office/word/2018/wordml/cex" xmlns:w16cid="http://schemas.microsoft.com/office/word/2016/wordml/cid" xmlns:w16="http://schemas.microsoft.com/office/word/2018/wordml" xmlns:w16sdtdh="http://schemas.microsoft.com/office/word/2020/wordml/sdtdatahash" xmlns:w16se="http://schemas.microsoft.com/office/word/2015/wordml/symex" mc:Ignorable="w14 w15 w16se w16cid w16 w16cex w16sdtdh">
-  <w:font w:name="Symbol">
-    <w:panose1 w:val="05050102010706020507"/>
-    <w:charset w:val="02"/>
-    <w:family w:val="roman"/>
-    <w:pitch w:val="variable"/>
-    <w:sig w:usb0="00000000" w:usb1="10000000" w:usb2="00000000" w:usb3="00000000" w:csb0="80000000" w:csb1="00000000"/>
-  </w:font>
-  <w:font w:name="Times New Roman">
-    <w:panose1 w:val="02020603050405020304"/>
-    <w:charset w:val="00"/>
-    <w:family w:val="roman"/>
-    <w:pitch w:val="variable"/>
-    <w:sig w:usb0="E0002EFF" w:usb1="C000785B" w:usb2="00000009" w:usb3="00000000" w:csb0="000001FF" w:csb1="00000000"/>
-  </w:font>
-  <w:font w:name="Cambria">
-    <w:panose1 w:val="02040503050406030204"/>
-    <w:charset w:val="00"/>
-    <w:family w:val="roman"/>
-    <w:pitch w:val="variable"/>
-    <w:sig w:usb0="E00006FF" w:usb1="420024FF" w:usb2="02000000" w:usb3="00000000" w:csb0="0000019F" w:csb1="00000000"/>
-  </w:font>
-  <w:font w:name="Courier New">
-    <w:panose1 w:val="02070309020205020404"/>
-    <w:charset w:val="00"/>
-    <w:family w:val="modern"/>
-    <w:pitch w:val="fixed"/>
-    <w:sig w:usb0="E0002EFF" w:usb1="C0007843" w:usb2="00000009" w:usb3="00000000" w:csb0="000001FF" w:csb1="00000000"/>
-  </w:font>
-  <w:font w:name="Wingdings">
-    <w:panose1 w:val="05000000000000000000"/>
-    <w:charset w:val="02"/>
-    <w:family w:val="auto"/>
-    <w:pitch w:val="variable"/>
-    <w:sig w:usb0="00000000" w:usb1="10000000" w:usb2="00000000" w:usb3="00000000" w:csb0="80000000" w:csb1="00000000"/>
-  </w:font>
-  <w:font w:name="Calibri">
-    <w:panose1 w:val="020F0502020204030204"/>
-    <w:charset w:val="00"/>
-    <w:family w:val="swiss"/>
-    <w:pitch w:val="variable"/>
-    <w:sig w:usb0="E4002EFF" w:usb1="C000247B" w:usb2="00000009" w:usb3="00000000" w:csb0="000001FF" w:csb1="00000000"/>
-  </w:font>
-  <w:font w:name="Calibri Light">
-    <w:panose1 w:val="020F0302020204030204"/>
-    <w:charset w:val="00"/>
-    <w:family w:val="swiss"/>
-    <w:pitch w:val="variable"/>
-    <w:sig w:usb0="E4002EFF" w:usb1="C000247B" w:usb2="00000009" w:usb3="00000000" w:csb0="000001FF" w:csb1="00000000"/>
-  </w:font>
-  <w:font w:name="Bahnschrift">
-    <w:panose1 w:val="020B0502040204020203"/>
-    <w:charset w:val="00"/>
-    <w:family w:val="swiss"/>
-    <w:pitch w:val="variable"/>
-    <w:sig w:usb0="A00002C7" w:usb1="00000002" w:usb2="00000000" w:usb3="00000000" w:csb0="0000019F" w:csb1="00000000"/>
-  </w:font>
-  <w:font w:name="Biome Light">
-    <w:charset w:val="00"/>
-    <w:family w:val="swiss"/>
-    <w:pitch w:val="variable"/>
-    <w:sig w:usb0="A11526FF" w:usb1="8000000A" w:usb2="00010000" w:usb3="00000000" w:csb0="0000019F" w:csb1="00000000"/>
-  </w:font>
-  <w:font w:name="Cascadia Mono">
-    <w:panose1 w:val="020B0609020000020004"/>
-    <w:charset w:val="00"/>
-    <w:family w:val="modern"/>
-    <w:pitch w:val="fixed"/>
-    <w:sig w:usb0="A1002AFF" w:usb1="C000F9FB" w:usb2="00040020" w:usb3="00000000" w:csb0="000001FF" w:csb1="00000000"/>
-  </w:font>
-</w:fonts>
-</file>
-
-<file path=word/glossary/settings.xml><?xml version="1.0" encoding="utf-8"?>
-<w:settings xmlns:mc="http://schemas.openxmlformats.org/markup-compatibility/2006" xmlns:o="urn:schemas-microsoft-com:office:office" xmlns:r="http://schemas.openxmlformats.org/officeDocument/2006/relationships" xmlns:m="http://schemas.openxmlformats.org/officeDocument/2006/math" xmlns:v="urn:schemas-microsoft-com:vml" xmlns:w10="urn:schemas-microsoft-com:office:word" xmlns:w="http://schemas.openxmlformats.org/wordprocessingml/2006/main" xmlns:w14="http://schemas.microsoft.com/office/word/2010/wordml" xmlns:w15="http://schemas.microsoft.com/office/word/2012/wordml" xmlns:w16cex="http://schemas.microsoft.com/office/word/2018/wordml/cex" xmlns:w16cid="http://schemas.microsoft.com/office/word/2016/wordml/cid" xmlns:w16="http://schemas.microsoft.com/office/word/2018/wordml" xmlns:w16sdtdh="http://schemas.microsoft.com/office/word/2020/wordml/sdtdatahash" xmlns:w16se="http://schemas.microsoft.com/office/word/2015/wordml/symex" xmlns:sl="http://schemas.openxmlformats.org/schemaLibrary/2006/main" mc:Ignorable="w14 w15 w16se w16cid w16 w16cex w16sdtdh">
-  <w:view w:val="normal"/>
-  <w:defaultTabStop w:val="720"/>
-  <w:characterSpacingControl w:val="doNotCompress"/>
-  <w:compat>
-    <w:useFELayout/>
-    <w:compatSetting w:name="compatibilityMode" w:uri="http://schemas.microsoft.com/office/word" w:val="15"/>
-    <w:compatSetting w:name="overrideTableStyleFontSizeAndJustification" w:uri="http://schemas.microsoft.com/office/word" w:val="1"/>
-    <w:compatSetting w:name="enableOpenTypeFeatures" w:uri="http://schemas.microsoft.com/office/word" w:val="1"/>
-    <w:compatSetting w:name="doNotFlipMirrorIndents" w:uri="http://schemas.microsoft.com/office/word" w:val="1"/>
-    <w:compatSetting w:name="differentiateMultirowTableHeaders" w:uri="http://schemas.microsoft.com/office/word" w:val="1"/>
-    <w:compatSetting w:name="useWord2013TrackBottomHyphenation" w:uri="http://schemas.microsoft.com/office/word" w:val="0"/>
-  </w:compat>
-  <w:rsids>
-    <w:rsidRoot w:val="00AB49C0"/>
-    <w:rsid w:val="00094216"/>
-    <w:rsid w:val="00121CB5"/>
-    <w:rsid w:val="00240F96"/>
-    <w:rsid w:val="002504AA"/>
-    <w:rsid w:val="002577B7"/>
-    <w:rsid w:val="0029635A"/>
-    <w:rsid w:val="00305AFA"/>
-    <w:rsid w:val="00365C48"/>
-    <w:rsid w:val="0039706D"/>
-    <w:rsid w:val="004641AE"/>
-    <w:rsid w:val="00553BA3"/>
-    <w:rsid w:val="005806AF"/>
-    <w:rsid w:val="006269C2"/>
-    <w:rsid w:val="007112B4"/>
-    <w:rsid w:val="00796C4B"/>
-    <w:rsid w:val="007C3E4E"/>
-    <w:rsid w:val="0097288C"/>
-    <w:rsid w:val="009B7D37"/>
-    <w:rsid w:val="00AB49C0"/>
-    <w:rsid w:val="00BB12BF"/>
-    <w:rsid w:val="00BB753B"/>
-    <w:rsid w:val="00D23B99"/>
-    <w:rsid w:val="00D977E6"/>
-    <w:rsid w:val="00E1601D"/>
-    <w:rsid w:val="00E35D7E"/>
-    <w:rsid w:val="00E43AD8"/>
-    <w:rsid w:val="00EC0923"/>
-    <w:rsid w:val="00FE5A41"/>
-  </w:rsids>
-  <m:mathPr>
-    <m:mathFont m:val="Cambria Math"/>
-    <m:brkBin m:val="before"/>
-    <m:brkBinSub m:val="--"/>
-    <m:smallFrac m:val="0"/>
-    <m:dispDef/>
-    <m:lMargin m:val="0"/>
-    <m:rMargin m:val="0"/>
-    <m:defJc m:val="centerGroup"/>
-    <m:wrapIndent m:val="1440"/>
-    <m:intLim m:val="subSup"/>
-    <m:naryLim m:val="undOvr"/>
-  </m:mathPr>
-  <w:themeFontLang w:val="en-US"/>
-  <w:clrSchemeMapping w:bg1="light1" w:t1="dark1" w:bg2="light2" w:t2="dark2" w:accent1="accent1" w:accent2="accent2" w:accent3="accent3" w:accent4="accent4" w:accent5="accent5" w:accent6="accent6" w:hyperlink="hyperlink" w:followedHyperlink="followedHyperlink"/>
-  <w:decimalSymbol w:val="."/>
-  <w:listSeparator w:val=","/>
-  <w15:chartTrackingRefBased/>
-</w:settings>
-</file>
-
-<file path=word/glossary/styles.xml><?xml version="1.0" encoding="utf-8"?>
-<w:styles xmlns:mc="http://schemas.openxmlformats.org/markup-compatibility/2006" xmlns:r="http://schemas.openxmlformats.org/officeDocument/2006/relationships" xmlns:w="http://schemas.openxmlformats.org/wordprocessingml/2006/main" xmlns:w14="http://schemas.microsoft.com/office/word/2010/wordml" xmlns:w15="http://schemas.microsoft.com/office/word/2012/wordml" xmlns:w16cex="http://schemas.microsoft.com/office/word/2018/wordml/cex" xmlns:w16cid="http://schemas.microsoft.com/office/word/2016/wordml/cid" xmlns:w16="http://schemas.microsoft.com/office/word/2018/wordml" xmlns:w16sdtdh="http://schemas.microsoft.com/office/word/2020/wordml/sdtdatahash" xmlns:w16se="http://schemas.microsoft.com/office/word/2015/wordml/symex" mc:Ignorable="w14 w15 w16se w16cid w16 w16cex w16sdtdh">
-  <w:docDefaults>
-    <w:rPrDefault>
-      <w:rPr>
-        <w:rFonts w:asciiTheme="minorHAnsi" w:eastAsiaTheme="minorEastAsia" w:hAnsiTheme="minorHAnsi" w:cstheme="minorBidi"/>
-        <w:sz w:val="22"/>
-        <w:szCs w:val="22"/>
-        <w:lang w:val="en-US" w:eastAsia="en-US" w:bidi="ar-SA"/>
-      </w:rPr>
-    </w:rPrDefault>
-    <w:pPrDefault>
-      <w:pPr>
-        <w:spacing w:after="160" w:line="259" w:lineRule="auto"/>
-      </w:pPr>
-    </w:pPrDefault>
-  </w:docDefaults>
-  <w:latentStyles w:defLockedState="0" w:defUIPriority="99" w:defSemiHidden="0" w:defUnhideWhenUsed="0" w:defQFormat="0" w:count="376">
-    <w:lsdException w:name="Normal" w:uiPriority="0" w:qFormat="1"/>
-    <w:lsdException w:name="heading 1" w:uiPriority="9" w:qFormat="1"/>
-    <w:lsdException w:name="heading 2" w:semiHidden="1" w:uiPriority="9" w:unhideWhenUsed="1" w:qFormat="1"/>
-    <w:lsdException w:name="heading 3" w:semiHidden="1" w:uiPriority="9" w:unhideWhenUsed="1" w:qFormat="1"/>
-    <w:lsdException w:name="heading 4" w:semiHidden="1" w:uiPriority="9" w:unhideWhenUsed="1" w:qFormat="1"/>
-    <w:lsdException w:name="heading 5" w:semiHidden="1" w:uiPriority="9" w:unhideWhenUsed="1" w:qFormat="1"/>
-    <w:lsdException w:name="heading 6" w:semiHidden="1" w:uiPriority="9" w:unhideWhenUsed="1" w:qFormat="1"/>
-    <w:lsdException w:name="heading 7" w:semiHidden="1" w:uiPriority="9" w:unhideWhenUsed="1" w:qFormat="1"/>
-    <w:lsdException w:name="heading 8" w:semiHidden="1" w:uiPriority="9" w:unhideWhenUsed="1" w:qFormat="1"/>
-    <w:lsdException w:name="heading 9" w:semiHidden="1" w:uiPriority="9" w:unhideWhenUsed="1" w:qFormat="1"/>
-    <w:lsdException w:name="index 1" w:semiHidden="1" w:unhideWhenUsed="1"/>
-    <w:lsdException w:name="index 2" w:semiHidden="1" w:unhideWhenUsed="1"/>
-    <w:lsdException w:name="index 3" w:semiHidden="1" w:unhideWhenUsed="1"/>
-    <w:lsdException w:name="index 4" w:semiHidden="1" w:unhideWhenUsed="1"/>
-    <w:lsdException w:name="index 5" w:semiHidden="1" w:unhideWhenUsed="1"/>
-    <w:lsdException w:name="index 6" w:semiHidden="1" w:unhideWhenUsed="1"/>
-    <w:lsdException w:name="index 7" w:semiHidden="1" w:unhideWhenUsed="1"/>
-    <w:lsdException w:name="index 8" w:semiHidden="1" w:unhideWhenUsed="1"/>
-    <w:lsdException w:name="index 9" w:semiHidden="1" w:unhideWhenUsed="1"/>
-    <w:lsdException w:name="toc 1" w:semiHidden="1" w:uiPriority="39" w:unhideWhenUsed="1"/>
-    <w:lsdException w:name="toc 2" w:semiHidden="1" w:uiPriority="39" w:unhideWhenUsed="1"/>
-    <w:lsdException w:name="toc 3" w:semiHidden="1" w:uiPriority="39" w:unhideWhenUsed="1"/>
-    <w:lsdException w:name="toc 4" w:semiHidden="1" w:uiPriority="39" w:unhideWhenUsed="1"/>
-    <w:lsdException w:name="toc 5" w:semiHidden="1" w:uiPriority="39" w:unhideWhenUsed="1"/>
-    <w:lsdException w:name="toc 6" w:semiHidden="1" w:uiPriority="39" w:unhideWhenUsed="1"/>
-    <w:lsdException w:name="toc 7" w:semiHidden="1" w:uiPriority="39" w:unhideWhenUsed="1"/>
-    <w:lsdException w:name="toc 8" w:semiHidden="1" w:uiPriority="39" w:unhideWhenUsed="1"/>
-    <w:lsdException w:name="toc 9" w:semiHidden="1" w:uiPriority="39" w:unhideWhenUsed="1"/>
-    <w:lsdException w:name="Normal Indent" w:semiHidden="1" w:unhideWhenUsed="1"/>
-    <w:lsdException w:name="footnote text" w:semiHidden="1" w:unhideWhenUsed="1"/>
-    <w:lsdException w:name="annotation text" w:semiHidden="1" w:unhideWhenUsed="1"/>
-    <w:lsdException w:name="header" w:semiHidden="1" w:unhideWhenUsed="1"/>
-    <w:lsdException w:name="footer" w:semiHidden="1" w:unhideWhenUsed="1"/>
-    <w:lsdException w:name="index heading" w:semiHidden="1" w:unhideWhenUsed="1"/>
-    <w:lsdException w:name="caption" w:semiHidden="1" w:uiPriority="35" w:unhideWhenUsed="1" w:qFormat="1"/>
-    <w:lsdException w:name="table of figures" w:semiHidden="1" w:unhideWhenUsed="1"/>
-    <w:lsdException w:name="envelope address" w:semiHidden="1" w:unhideWhenUsed="1"/>
-    <w:lsdException w:name="envelope return" w:semiHidden="1" w:unhideWhenUsed="1"/>
-    <w:lsdException w:name="footnote reference" w:semiHidden="1" w:unhideWhenUsed="1"/>
-    <w:lsdException w:name="annotation reference" w:semiHidden="1" w:unhideWhenUsed="1"/>
-    <w:lsdException w:name="line number" w:semiHidden="1" w:unhideWhenUsed="1"/>
-    <w:lsdException w:name="page number" w:semiHidden="1" w:unhideWhenUsed="1"/>
-    <w:lsdException w:name="endnote reference" w:semiHidden="1" w:unhideWhenUsed="1"/>
-    <w:lsdException w:name="endnote text" w:semiHidden="1" w:unhideWhenUsed="1"/>
-    <w:lsdException w:name="table of authorities" w:semiHidden="1" w:unhideWhenUsed="1"/>
-    <w:lsdException w:name="macro" w:semiHidden="1" w:unhideWhenUsed="1"/>
-    <w:lsdException w:name="toa heading" w:semiHidden="1" w:unhideWhenUsed="1"/>
-    <w:lsdException w:name="List" w:semiHidden="1" w:unhideWhenUsed="1"/>
-    <w:lsdException w:name="List Bullet" w:semiHidden="1" w:unhideWhenUsed="1"/>
-    <w:lsdException w:name="List Number" w:semiHidden="1" w:unhideWhenUsed="1"/>
-    <w:lsdException w:name="List 2" w:semiHidden="1" w:unhideWhenUsed="1"/>
-    <w:lsdException w:name="List 3" w:semiHidden="1" w:unhideWhenUsed="1"/>
-    <w:lsdException w:name="List 4" w:semiHidden="1" w:unhideWhenUsed="1"/>
-    <w:lsdException w:name="List 5" w:semiHidden="1" w:unhideWhenUsed="1"/>
-    <w:lsdException w:name="List Bullet 2" w:semiHidden="1" w:unhideWhenUsed="1"/>
-    <w:lsdException w:name="List Bullet 3" w:semiHidden="1" w:unhideWhenUsed="1"/>
-    <w:lsdException w:name="List Bullet 4" w:semiHidden="1" w:unhideWhenUsed="1"/>
-    <w:lsdException w:name="List Bullet 5" w:semiHidden="1" w:unhideWhenUsed="1"/>
-    <w:lsdException w:name="List Number 2" w:semiHidden="1" w:unhideWhenUsed="1"/>
-    <w:lsdException w:name="List Number 3" w:semiHidden="1" w:unhideWhenUsed="1"/>
-    <w:lsdException w:name="List Number 4" w:semiHidden="1" w:unhideWhenUsed="1"/>
-    <w:lsdException w:name="List Number 5" w:semiHidden="1" w:unhideWhenUsed="1"/>
-    <w:lsdException w:name="Title" w:uiPriority="10" w:qFormat="1"/>
-    <w:lsdException w:name="Closing" w:semiHidden="1" w:unhideWhenUsed="1"/>
-    <w:lsdException w:name="Signature" w:semiHidden="1" w:unhideWhenUsed="1"/>
-    <w:lsdException w:name="Default Paragraph Font" w:semiHidden="1" w:uiPriority="1" w:unhideWhenUsed="1"/>
-    <w:lsdException w:name="Body Text" w:semiHidden="1" w:unhideWhenUsed="1"/>
-    <w:lsdException w:name="Body Text Indent" w:semiHidden="1" w:unhideWhenUsed="1"/>
-    <w:lsdException w:name="List Continue" w:semiHidden="1" w:unhideWhenUsed="1"/>
-    <w:lsdException w:name="List Continue 2" w:semiHidden="1" w:unhideWhenUsed="1"/>
-    <w:lsdException w:name="List Continue 3" w:semiHidden="1" w:unhideWhenUsed="1"/>
-    <w:lsdException w:name="List Continue 4" w:semiHidden="1" w:unhideWhenUsed="1"/>
-    <w:lsdException w:name="List Continue 5" w:semiHidden="1" w:unhideWhenUsed="1"/>
-    <w:lsdException w:name="Message Header" w:semiHidden="1" w:unhideWhenUsed="1"/>
-    <w:lsdException w:name="Subtitle" w:uiPriority="11" w:qFormat="1"/>
-    <w:lsdException w:name="Salutation" w:semiHidden="1" w:unhideWhenUsed="1"/>
-    <w:lsdException w:name="Date" w:semiHidden="1" w:unhideWhenUsed="1"/>
-    <w:lsdException w:name="Body Text First Indent" w:semiHidden="1" w:unhideWhenUsed="1"/>
-    <w:lsdException w:name="Body Text First Indent 2" w:semiHidden="1" w:unhideWhenUsed="1"/>
-    <w:lsdException w:name="Note Heading" w:semiHidden="1" w:unhideWhenUsed="1"/>
-    <w:lsdException w:name="Body Text 2" w:semiHidden="1" w:unhideWhenUsed="1"/>
-    <w:lsdException w:name="Body Text 3" w:semiHidden="1" w:unhideWhenUsed="1"/>
-    <w:lsdException w:name="Body Text Indent 2" w:semiHidden="1" w:unhideWhenUsed="1"/>
-    <w:lsdException w:name="Body Text Indent 3" w:semiHidden="1" w:unhideWhenUsed="1"/>
-    <w:lsdException w:name="Block Text" w:semiHidden="1" w:unhideWhenUsed="1"/>
-    <w:lsdException w:name="Hyperlink" w:semiHidden="1" w:unhideWhenUsed="1"/>
-    <w:lsdException w:name="FollowedHyperlink" w:semiHidden="1" w:unhideWhenUsed="1"/>
-    <w:lsdException w:name="Strong" w:uiPriority="22" w:qFormat="1"/>
-    <w:lsdException w:name="Emphasis" w:uiPriority="20" w:qFormat="1"/>
-    <w:lsdException w:name="Document Map" w:semiHidden="1" w:unhideWhenUsed="1"/>
-    <w:lsdException w:name="Plain Text" w:semiHidden="1" w:unhideWhenUsed="1"/>
-    <w:lsdException w:name="E-mail Signature" w:semiHidden="1" w:unhideWhenUsed="1"/>
-    <w:lsdException w:name="HTML Top of Form" w:semiHidden="1" w:unhideWhenUsed="1"/>
-    <w:lsdException w:name="HTML Bottom of Form" w:semiHidden="1" w:unhideWhenUsed="1"/>
-    <w:lsdException w:name="Normal (Web)" w:semiHidden="1" w:unhideWhenUsed="1"/>
-    <w:lsdException w:name="HTML Acronym" w:semiHidden="1" w:unhideWhenUsed="1"/>
-    <w:lsdException w:name="HTML Address" w:semiHidden="1" w:unhideWhenUsed="1"/>
-    <w:lsdException w:name="HTML Cite" w:semiHidden="1" w:unhideWhenUsed="1"/>
-    <w:lsdException w:name="HTML Code" w:semiHidden="1" w:unhideWhenUsed="1"/>
-    <w:lsdException w:name="HTML Definition" w:semiHidden="1" w:unhideWhenUsed="1"/>
-    <w:lsdException w:name="HTML Keyboard" w:semiHidden="1" w:unhideWhenUsed="1"/>
-    <w:lsdException w:name="HTML Preformatted" w:semiHidden="1" w:unhideWhenUsed="1"/>
-    <w:lsdException w:name="HTML Sample" w:semiHidden="1" w:unhideWhenUsed="1"/>
-    <w:lsdException w:name="HTML Typewriter" w:semiHidden="1" w:unhideWhenUsed="1"/>
-    <w:lsdException w:name="HTML Variable" w:semiHidden="1" w:unhideWhenUsed="1"/>
-    <w:lsdException w:name="Normal Table" w:semiHidden="1" w:unhideWhenUsed="1"/>
-    <w:lsdException w:name="annotation subject" w:semiHidden="1" w:unhideWhenUsed="1"/>
-    <w:lsdException w:name="No List" w:semiHidden="1" w:unhideWhenUsed="1"/>
-    <w:lsdException w:name="Outline List 1" w:semiHidden="1" w:unhideWhenUsed="1"/>
-    <w:lsdException w:name="Outline List 2" w:semiHidden="1" w:unhideWhenUsed="1"/>
-    <w:lsdException w:name="Outline List 3" w:semiHidden="1" w:unhideWhenUsed="1"/>
-    <w:lsdException w:name="Table Simple 1" w:semiHidden="1" w:unhideWhenUsed="1"/>
-    <w:lsdException w:name="Table Simple 2" w:semiHidden="1" w:unhideWhenUsed="1"/>
-    <w:lsdException w:name="Table Simple 3" w:semiHidden="1" w:unhideWhenUsed="1"/>
-    <w:lsdException w:name="Table Classic 1" w:semiHidden="1" w:unhideWhenUsed="1"/>
-    <w:lsdException w:name="Table Classic 2" w:semiHidden="1" w:unhideWhenUsed="1"/>
-    <w:lsdException w:name="Table Classic 3" w:semiHidden="1" w:unhideWhenUsed="1"/>
-    <w:lsdException w:name="Table Classic 4" w:semiHidden="1" w:unhideWhenUsed="1"/>
-    <w:lsdException w:name="Table Colorful 1" w:semiHidden="1" w:unhideWhenUsed="1"/>
-    <w:lsdException w:name="Table Colorful 2" w:semiHidden="1" w:unhideWhenUsed="1"/>
-    <w:lsdException w:name="Table Colorful 3" w:semiHidden="1" w:unhideWhenUsed="1"/>
-    <w:lsdException w:name="Table Columns 1" w:semiHidden="1" w:unhideWhenUsed="1"/>
-    <w:lsdException w:name="Table Columns 2" w:semiHidden="1" w:unhideWhenUsed="1"/>
-    <w:lsdException w:name="Table Columns 3" w:semiHidden="1" w:unhideWhenUsed="1"/>
-    <w:lsdException w:name="Table Columns 4" w:semiHidden="1" w:unhideWhenUsed="1"/>
-    <w:lsdException w:name="Table Columns 5" w:semiHidden="1" w:unhideWhenUsed="1"/>
-    <w:lsdException w:name="Table Grid 1" w:semiHidden="1" w:unhideWhenUsed="1"/>
-    <w:lsdException w:name="Table Grid 2" w:semiHidden="1" w:unhideWhenUsed="1"/>
-    <w:lsdException w:name="Table Grid 3" w:semiHidden="1" w:unhideWhenUsed="1"/>
-    <w:lsdException w:name="Table Grid 4" w:semiHidden="1" w:unhideWhenUsed="1"/>
-    <w:lsdException w:name="Table Grid 5" w:semiHidden="1" w:unhideWhenUsed="1"/>
-    <w:lsdException w:name="Table Grid 6" w:semiHidden="1" w:unhideWhenUsed="1"/>
-    <w:lsdException w:name="Table Grid 7" w:semiHidden="1" w:unhideWhenUsed="1"/>
-    <w:lsdException w:name="Table Grid 8" w:semiHidden="1" w:unhideWhenUsed="1"/>
-    <w:lsdException w:name="Table List 1" w:semiHidden="1" w:unhideWhenUsed="1"/>
-    <w:lsdException w:name="Table List 2" w:semiHidden="1" w:unhideWhenUsed="1"/>
-    <w:lsdException w:name="Table List 3" w:semiHidden="1" w:unhideWhenUsed="1"/>
-    <w:lsdException w:name="Table List 4" w:semiHidden="1" w:unhideWhenUsed="1"/>
-    <w:lsdException w:name="Table List 5" w:semiHidden="1" w:unhideWhenUsed="1"/>
-    <w:lsdException w:name="Table List 6" w:semiHidden="1" w:unhideWhenUsed="1"/>
-    <w:lsdException w:name="Table List 7" w:semiHidden="1" w:unhideWhenUsed="1"/>
-    <w:lsdException w:name="Table List 8" w:semiHidden="1" w:unhideWhenUsed="1"/>
-    <w:lsdException w:name="Table 3D effects 1" w:semiHidden="1" w:unhideWhenUsed="1"/>
-    <w:lsdException w:name="Table 3D effects 2" w:semiHidden="1" w:unhideWhenUsed="1"/>
-    <w:lsdException w:name="Table 3D effects 3" w:semiHidden="1" w:unhideWhenUsed="1"/>
-    <w:lsdException w:name="Table Contemporary" w:semiHidden="1" w:unhideWhenUsed="1"/>
-    <w:lsdException w:name="Table Elegant" w:semiHidden="1" w:unhideWhenUsed="1"/>
-    <w:lsdException w:name="Table Professional" w:semiHidden="1" w:unhideWhenUsed="1"/>
-    <w:lsdException w:name="Table Subtle 1" w:semiHidden="1" w:unhideWhenUsed="1"/>
-    <w:lsdException w:name="Table Subtle 2" w:semiHidden="1" w:unhideWhenUsed="1"/>
-    <w:lsdException w:name="Table Web 1" w:semiHidden="1" w:unhideWhenUsed="1"/>
-    <w:lsdException w:name="Table Web 2" w:semiHidden="1" w:unhideWhenUsed="1"/>
-    <w:lsdException w:name="Table Web 3" w:semiHidden="1" w:unhideWhenUsed="1"/>
-    <w:lsdException w:name="Balloon Text" w:semiHidden="1" w:unhideWhenUsed="1"/>
-    <w:lsdException w:name="Table Grid" w:uiPriority="39"/>
-    <w:lsdException w:name="Table Theme" w:semiHidden="1" w:unhideWhenUsed="1"/>
-    <w:lsdException w:name="Placeholder Text" w:semiHidden="1"/>
-    <w:lsdException w:name="No Spacing" w:uiPriority="1" w:qFormat="1"/>
-    <w:lsdException w:name="Light Shading" w:uiPriority="60"/>
-    <w:lsdException w:name="Light List" w:uiPriority="61"/>
-    <w:lsdException w:name="Light Grid" w:uiPriority="62"/>
-    <w:lsdException w:name="Medium Shading 1" w:uiPriority="63"/>
-    <w:lsdException w:name="Medium Shading 2" w:uiPriority="64"/>
-    <w:lsdException w:name="Medium List 1" w:uiPriority="65"/>
-    <w:lsdException w:name="Medium List 2" w:uiPriority="66"/>
-    <w:lsdException w:name="Medium Grid 1" w:uiPriority="67"/>
-    <w:lsdException w:name="Medium Grid 2" w:uiPriority="68"/>
-    <w:lsdException w:name="Medium Grid 3" w:uiPriority="69"/>
-    <w:lsdException w:name="Dark List" w:uiPriority="70"/>
-    <w:lsdException w:name="Colorful Shading" w:uiPriority="71"/>
-    <w:lsdException w:name="Colorful List" w:uiPriority="72"/>
-    <w:lsdException w:name="Colorful Grid" w:uiPriority="73"/>
-    <w:lsdException w:name="Light Shading Accent 1" w:uiPriority="60"/>
-    <w:lsdException w:name="Light List Accent 1" w:uiPriority="61"/>
-    <w:lsdException w:name="Light Grid Accent 1" w:uiPriority="62"/>
-    <w:lsdException w:name="Medium Shading 1 Accent 1" w:uiPriority="63"/>
-    <w:lsdException w:name="Medium Shading 2 Accent 1" w:uiPriority="64"/>
-    <w:lsdException w:name="Medium List 1 Accent 1" w:uiPriority="65"/>
-    <w:lsdException w:name="Revision" w:semiHidden="1"/>
-    <w:lsdException w:name="List Paragraph" w:uiPriority="34" w:qFormat="1"/>
-    <w:lsdException w:name="Quote" w:uiPriority="29" w:qFormat="1"/>
-    <w:lsdException w:name="Intense Quote" w:uiPriority="30" w:qFormat="1"/>
-    <w:lsdException w:name="Medium List 2 Accent 1" w:uiPriority="66"/>
-    <w:lsdException w:name="Medium Grid 1 Accent 1" w:uiPriority="67"/>
-    <w:lsdException w:name="Medium Grid 2 Accent 1" w:uiPriority="68"/>
-    <w:lsdException w:name="Medium Grid 3 Accent 1" w:uiPriority="69"/>
-    <w:lsdException w:name="Dark List Accent 1" w:uiPriority="70"/>
-    <w:lsdException w:name="Colorful Shading Accent 1" w:uiPriority="71"/>
-    <w:lsdException w:name="Colorful List Accent 1" w:uiPriority="72"/>
-    <w:lsdException w:name="Colorful Grid Accent 1" w:uiPriority="73"/>
-    <w:lsdException w:name="Light Shading Accent 2" w:uiPriority="60"/>
-    <w:lsdException w:name="Light List Accent 2" w:uiPriority="61"/>
-    <w:lsdException w:name="Light Grid Accent 2" w:uiPriority="62"/>
-    <w:lsdException w:name="Medium Shading 1 Accent 2" w:uiPriority="63"/>
-    <w:lsdException w:name="Medium Shading 2 Accent 2" w:uiPriority="64"/>
-    <w:lsdException w:name="Medium List 1 Accent 2" w:uiPriority="65"/>
-    <w:lsdException w:name="Medium List 2 Accent 2" w:uiPriority="66"/>
-    <w:lsdException w:name="Medium Grid 1 Accent 2" w:uiPriority="67"/>
-    <w:lsdException w:name="Medium Grid 2 Accent 2" w:uiPriority="68"/>
-    <w:lsdException w:name="Medium Grid 3 Accent 2" w:uiPriority="69"/>
-    <w:lsdException w:name="Dark List Accent 2" w:uiPriority="70"/>
-    <w:lsdException w:name="Colorful Shading Accent 2" w:uiPriority="71"/>
-    <w:lsdException w:name="Colorful List Accent 2" w:uiPriority="72"/>
-    <w:lsdException w:name="Colorful Grid Accent 2" w:uiPriority="73"/>
-    <w:lsdException w:name="Light Shading Accent 3" w:uiPriority="60"/>
-    <w:lsdException w:name="Light List Accent 3" w:uiPriority="61"/>
-    <w:lsdException w:name="Light Grid Accent 3" w:uiPriority="62"/>
-    <w:lsdException w:name="Medium Shading 1 Accent 3" w:uiPriority="63"/>
-    <w:lsdException w:name="Medium Shading 2 Accent 3" w:uiPriority="64"/>
-    <w:lsdException w:name="Medium List 1 Accent 3" w:uiPriority="65"/>
-    <w:lsdException w:name="Medium List 2 Accent 3" w:uiPriority="66"/>
-    <w:lsdException w:name="Medium Grid 1 Accent 3" w:uiPriority="67"/>
-    <w:lsdException w:name="Medium Grid 2 Accent 3" w:uiPriority="68"/>
-    <w:lsdException w:name="Medium Grid 3 Accent 3" w:uiPriority="69"/>
-    <w:lsdException w:name="Dark List Accent 3" w:uiPriority="70"/>
-    <w:lsdException w:name="Colorful Shading Accent 3" w:uiPriority="71"/>
-    <w:lsdException w:name="Colorful List Accent 3" w:uiPriority="72"/>
-    <w:lsdException w:name="Colorful Grid Accent 3" w:uiPriority="73"/>
-    <w:lsdException w:name="Light Shading Accent 4" w:uiPriority="60"/>
-    <w:lsdException w:name="Light List Accent 4" w:uiPriority="61"/>
-    <w:lsdException w:name="Light Grid Accent 4" w:uiPriority="62"/>
-    <w:lsdException w:name="Medium Shading 1 Accent 4" w:uiPriority="63"/>
-    <w:lsdException w:name="Medium Shading 2 Accent 4" w:uiPriority="64"/>
-    <w:lsdException w:name="Medium List 1 Accent 4" w:uiPriority="65"/>
-    <w:lsdException w:name="Medium List 2 Accent 4" w:uiPriority="66"/>
-    <w:lsdException w:name="Medium Grid 1 Accent 4" w:uiPriority="67"/>
-    <w:lsdException w:name="Medium Grid 2 Accent 4" w:uiPriority="68"/>
-    <w:lsdException w:name="Medium Grid 3 Accent 4" w:uiPriority="69"/>
-    <w:lsdException w:name="Dark List Accent 4" w:uiPriority="70"/>
-    <w:lsdException w:name="Colorful Shading Accent 4" w:uiPriority="71"/>
-    <w:lsdException w:name="Colorful List Accent 4" w:uiPriority="72"/>
-    <w:lsdException w:name="Colorful Grid Accent 4" w:uiPriority="73"/>
-    <w:lsdException w:name="Light Shading Accent 5" w:uiPriority="60"/>
-    <w:lsdException w:name="Light List Accent 5" w:uiPriority="61"/>
-    <w:lsdException w:name="Light Grid Accent 5" w:uiPriority="62"/>
-    <w:lsdException w:name="Medium Shading 1 Accent 5" w:uiPriority="63"/>
-    <w:lsdException w:name="Medium Shading 2 Accent 5" w:uiPriority="64"/>
-    <w:lsdException w:name="Medium List 1 Accent 5" w:uiPriority="65"/>
-    <w:lsdException w:name="Medium List 2 Accent 5" w:uiPriority="66"/>
-    <w:lsdException w:name="Medium Grid 1 Accent 5" w:uiPriority="67"/>
-    <w:lsdException w:name="Medium Grid 2 Accent 5" w:uiPriority="68"/>
-    <w:lsdException w:name="Medium Grid 3 Accent 5" w:uiPriority="69"/>
-    <w:lsdException w:name="Dark List Accent 5" w:uiPriority="70"/>
-    <w:lsdException w:name="Colorful Shading Accent 5" w:uiPriority="71"/>
-    <w:lsdException w:name="Colorful List Accent 5" w:uiPriority="72"/>
-    <w:lsdException w:name="Colorful Grid Accent 5" w:uiPriority="73"/>
-    <w:lsdException w:name="Light Shading Accent 6" w:uiPriority="60"/>
-    <w:lsdException w:name="Light List Accent 6" w:uiPriority="61"/>
-    <w:lsdException w:name="Light Grid Accent 6" w:uiPriority="62"/>
-    <w:lsdException w:name="Medium Shading 1 Accent 6" w:uiPriority="63"/>
-    <w:lsdException w:name="Medium Shading 2 Accent 6" w:uiPriority="64"/>
-    <w:lsdException w:name="Medium List 1 Accent 6" w:uiPriority="65"/>
-    <w:lsdException w:name="Medium List 2 Accent 6" w:uiPriority="66"/>
-    <w:lsdException w:name="Medium Grid 1 Accent 6" w:uiPriority="67"/>
-    <w:lsdException w:name="Medium Grid 2 Accent 6" w:uiPriority="68"/>
-    <w:lsdException w:name="Medium Grid 3 Accent 6" w:uiPriority="69"/>
-    <w:lsdException w:name="Dark List Accent 6" w:uiPriority="70"/>
-    <w:lsdException w:name="Colorful Shading Accent 6" w:uiPriority="71"/>
-    <w:lsdException w:name="Colorful List Accent 6" w:uiPriority="72"/>
-    <w:lsdException w:name="Colorful Grid Accent 6" w:uiPriority="73"/>
-    <w:lsdException w:name="Subtle Emphasis" w:uiPriority="19" w:qFormat="1"/>
-    <w:lsdException w:name="Intense Emphasis" w:uiPriority="21" w:qFormat="1"/>
-    <w:lsdException w:name="Subtle Reference" w:uiPriority="31" w:qFormat="1"/>
-    <w:lsdException w:name="Intense Reference" w:uiPriority="32" w:qFormat="1"/>
-    <w:lsdException w:name="Book Title" w:uiPriority="33" w:qFormat="1"/>
-    <w:lsdException w:name="Bibliography" w:semiHidden="1" w:uiPriority="37" w:unhideWhenUsed="1"/>
-    <w:lsdException w:name="TOC Heading" w:semiHidden="1" w:uiPriority="39" w:unhideWhenUsed="1" w:qFormat="1"/>
-    <w:lsdException w:name="Plain Table 1" w:uiPriority="41"/>
-    <w:lsdException w:name="Plain Table 2" w:uiPriority="42"/>
-    <w:lsdException w:name="Plain Table 3" w:uiPriority="43"/>
-    <w:lsdException w:name="Plain Table 4" w:uiPriority="44"/>
-    <w:lsdException w:name="Plain Table 5" w:uiPriority="45"/>
-    <w:lsdException w:name="Grid Table Light" w:uiPriority="40"/>
-    <w:lsdException w:name="Grid Table 1 Light" w:uiPriority="46"/>
-    <w:lsdException w:name="Grid Table 2" w:uiPriority="47"/>
-    <w:lsdException w:name="Grid Table 3" w:uiPriority="48"/>
-    <w:lsdException w:name="Grid Table 4" w:uiPriority="49"/>
-    <w:lsdException w:name="Grid Table 5 Dark" w:uiPriority="50"/>
-    <w:lsdException w:name="Grid Table 6 Colorful" w:uiPriority="51"/>
-    <w:lsdException w:name="Grid Table 7 Colorful" w:uiPriority="52"/>
-    <w:lsdException w:name="Grid Table 1 Light Accent 1" w:uiPriority="46"/>
-    <w:lsdException w:name="Grid Table 2 Accent 1" w:uiPriority="47"/>
-    <w:lsdException w:name="Grid Table 3 Accent 1" w:uiPriority="48"/>
-    <w:lsdException w:name="Grid Table 4 Accent 1" w:uiPriority="49"/>
-    <w:lsdException w:name="Grid Table 5 Dark Accent 1" w:uiPriority="50"/>
-    <w:lsdException w:name="Grid Table 6 Colorful Accent 1" w:uiPriority="51"/>
-    <w:lsdException w:name="Grid Table 7 Colorful Accent 1" w:uiPriority="52"/>
-    <w:lsdException w:name="Grid Table 1 Light Accent 2" w:uiPriority="46"/>
-    <w:lsdException w:name="Grid Table 2 Accent 2" w:uiPriority="47"/>
-    <w:lsdException w:name="Grid Table 3 Accent 2" w:uiPriority="48"/>
-    <w:lsdException w:name="Grid Table 4 Accent 2" w:uiPriority="49"/>
-    <w:lsdException w:name="Grid Table 5 Dark Accent 2" w:uiPriority="50"/>
-    <w:lsdException w:name="Grid Table 6 Colorful Accent 2" w:uiPriority="51"/>
-    <w:lsdException w:name="Grid Table 7 Colorful Accent 2" w:uiPriority="52"/>
-    <w:lsdException w:name="Grid Table 1 Light Accent 3" w:uiPriority="46"/>
-    <w:lsdException w:name="Grid Table 2 Accent 3" w:uiPriority="47"/>
-    <w:lsdException w:name="Grid Table 3 Accent 3" w:uiPriority="48"/>
-    <w:lsdException w:name="Grid Table 4 Accent 3" w:uiPriority="49"/>
-    <w:lsdException w:name="Grid Table 5 Dark Accent 3" w:uiPriority="50"/>
-    <w:lsdException w:name="Grid Table 6 Colorful Accent 3" w:uiPriority="51"/>
-    <w:lsdException w:name="Grid Table 7 Colorful Accent 3" w:uiPriority="52"/>
-    <w:lsdException w:name="Grid Table 1 Light Accent 4" w:uiPriority="46"/>
-    <w:lsdException w:name="Grid Table 2 Accent 4" w:uiPriority="47"/>
-    <w:lsdException w:name="Grid Table 3 Accent 4" w:uiPriority="48"/>
-    <w:lsdException w:name="Grid Table 4 Accent 4" w:uiPriority="49"/>
-    <w:lsdException w:name="Grid Table 5 Dark Accent 4" w:uiPriority="50"/>
-    <w:lsdException w:name="Grid Table 6 Colorful Accent 4" w:uiPriority="51"/>
-    <w:lsdException w:name="Grid Table 7 Colorful Accent 4" w:uiPriority="52"/>
-    <w:lsdException w:name="Grid Table 1 Light Accent 5" w:uiPriority="46"/>
-    <w:lsdException w:name="Grid Table 2 Accent 5" w:uiPriority="47"/>
-    <w:lsdException w:name="Grid Table 3 Accent 5" w:uiPriority="48"/>
-    <w:lsdException w:name="Grid Table 4 Accent 5" w:uiPriority="49"/>
-    <w:lsdException w:name="Grid Table 5 Dark Accent 5" w:uiPriority="50"/>
-    <w:lsdException w:name="Grid Table 6 Colorful Accent 5" w:uiPriority="51"/>
-    <w:lsdException w:name="Grid Table 7 Colorful Accent 5" w:uiPriority="52"/>
-    <w:lsdException w:name="Grid Table 1 Light Accent 6" w:uiPriority="46"/>
-    <w:lsdException w:name="Grid Table 2 Accent 6" w:uiPriority="47"/>
-    <w:lsdException w:name="Grid Table 3 Accent 6" w:uiPriority="48"/>
-    <w:lsdException w:name="Grid Table 4 Accent 6" w:uiPriority="49"/>
-    <w:lsdException w:name="Grid Table 5 Dark Accent 6" w:uiPriority="50"/>
-    <w:lsdException w:name="Grid Table 6 Colorful Accent 6" w:uiPriority="51"/>
-    <w:lsdException w:name="Grid Table 7 Colorful Accent 6" w:uiPriority="52"/>
-    <w:lsdException w:name="List Table 1 Light" w:uiPriority="46"/>
-    <w:lsdException w:name="List Table 2" w:uiPriority="47"/>
-    <w:lsdException w:name="List Table 3" w:uiPriority="48"/>
-    <w:lsdException w:name="List Table 4" w:uiPriority="49"/>
-    <w:lsdException w:name="List Table 5 Dark" w:uiPriority="50"/>
-    <w:lsdException w:name="List Table 6 Colorful" w:uiPriority="51"/>
-    <w:lsdException w:name="List Table 7 Colorful" w:uiPriority="52"/>
-    <w:lsdException w:name="List Table 1 Light Accent 1" w:uiPriority="46"/>
-    <w:lsdException w:name="List Table 2 Accent 1" w:uiPriority="47"/>
-    <w:lsdException w:name="List Table 3 Accent 1" w:uiPriority="48"/>
-    <w:lsdException w:name="List Table 4 Accent 1" w:uiPriority="49"/>
-    <w:lsdException w:name="List Table 5 Dark Accent 1" w:uiPriority="50"/>
-    <w:lsdException w:name="List Table 6 Colorful Accent 1" w:uiPriority="51"/>
-    <w:lsdException w:name="List Table 7 Colorful Accent 1" w:uiPriority="52"/>
-    <w:lsdException w:name="List Table 1 Light Accent 2" w:uiPriority="46"/>
-    <w:lsdException w:name="List Table 2 Accent 2" w:uiPriority="47"/>
-    <w:lsdException w:name="List Table 3 Accent 2" w:uiPriority="48"/>
-    <w:lsdException w:name="List Table 4 Accent 2" w:uiPriority="49"/>
-    <w:lsdException w:name="List Table 5 Dark Accent 2" w:uiPriority="50"/>
-    <w:lsdException w:name="List Table 6 Colorful Accent 2" w:uiPriority="51"/>
-    <w:lsdException w:name="List Table 7 Colorful Accent 2" w:uiPriority="52"/>
-    <w:lsdException w:name="List Table 1 Light Accent 3" w:uiPriority="46"/>
-    <w:lsdException w:name="List Table 2 Accent 3" w:uiPriority="47"/>
-    <w:lsdException w:name="List Table 3 Accent 3" w:uiPriority="48"/>
-    <w:lsdException w:name="List Table 4 Accent 3" w:uiPriority="49"/>
-    <w:lsdException w:name="List Table 5 Dark Accent 3" w:uiPriority="50"/>
-    <w:lsdException w:name="List Table 6 Colorful Accent 3" w:uiPriority="51"/>
-    <w:lsdException w:name="List Table 7 Colorful Accent 3" w:uiPriority="52"/>
-    <w:lsdException w:name="List Table 1 Light Accent 4" w:uiPriority="46"/>
-    <w:lsdException w:name="List Table 2 Accent 4" w:uiPriority="47"/>
-    <w:lsdException w:name="List Table 3 Accent 4" w:uiPriority="48"/>
-    <w:lsdException w:name="List Table 4 Accent 4" w:uiPriority="49"/>
-    <w:lsdException w:name="List Table 5 Dark Accent 4" w:uiPriority="50"/>
-    <w:lsdException w:name="List Table 6 Colorful Accent 4" w:uiPriority="51"/>
-    <w:lsdException w:name="List Table 7 Colorful Accent 4" w:uiPriority="52"/>
-    <w:lsdException w:name="List Table 1 Light Accent 5" w:uiPriority="46"/>
-    <w:lsdException w:name="List Table 2 Accent 5" w:uiPriority="47"/>
-    <w:lsdException w:name="List Table 3 Accent 5" w:uiPriority="48"/>
-    <w:lsdException w:name="List Table 4 Accent 5" w:uiPriority="49"/>
-    <w:lsdException w:name="List Table 5 Dark Accent 5" w:uiPriority="50"/>
-    <w:lsdException w:name="List Table 6 Colorful Accent 5" w:uiPriority="51"/>
-    <w:lsdException w:name="List Table 7 Colorful Accent 5" w:uiPriority="52"/>
-    <w:lsdException w:name="List Table 1 Light Accent 6" w:uiPriority="46"/>
-    <w:lsdException w:name="List Table 2 Accent 6" w:uiPriority="47"/>
-    <w:lsdException w:name="List Table 3 Accent 6" w:uiPriority="48"/>
-    <w:lsdException w:name="List Table 4 Accent 6" w:uiPriority="49"/>
-    <w:lsdException w:name="List Table 5 Dark Accent 6" w:uiPriority="50"/>
-    <w:lsdException w:name="List Table 6 Colorful Accent 6" w:uiPriority="51"/>
-    <w:lsdException w:name="List Table 7 Colorful Accent 6" w:uiPriority="52"/>
-    <w:lsdException w:name="Mention" w:semiHidden="1" w:unhideWhenUsed="1"/>
-    <w:lsdException w:name="Smart Hyperlink" w:semiHidden="1" w:unhideWhenUsed="1"/>
-    <w:lsdException w:name="Hashtag" w:semiHidden="1" w:unhideWhenUsed="1"/>
-    <w:lsdException w:name="Unresolved Mention" w:semiHidden="1" w:unhideWhenUsed="1"/>
-    <w:lsdException w:name="Smart Link" w:semiHidden="1" w:unhideWhenUsed="1"/>
-  </w:latentStyles>
-  <w:style w:type="paragraph" w:default="1" w:styleId="Normal">
-    <w:name w:val="Normal"/>
-    <w:qFormat/>
-  </w:style>
-  <w:style w:type="character" w:default="1" w:styleId="DefaultParagraphFont">
-    <w:name w:val="Default Paragraph Font"/>
-    <w:uiPriority w:val="1"/>
-    <w:semiHidden/>
-    <w:unhideWhenUsed/>
-  </w:style>
-  <w:style w:type="table" w:default="1" w:styleId="TableNormal">
-    <w:name w:val="Normal Table"/>
-    <w:uiPriority w:val="99"/>
-    <w:semiHidden/>
-    <w:unhideWhenUsed/>
-    <w:tblPr>
-      <w:tblInd w:w="0" w:type="dxa"/>
-      <w:tblCellMar>
-        <w:top w:w="0" w:type="dxa"/>
-        <w:left w:w="108" w:type="dxa"/>
-        <w:bottom w:w="0" w:type="dxa"/>
-        <w:right w:w="108" w:type="dxa"/>
-      </w:tblCellMar>
-    </w:tblPr>
-  </w:style>
-  <w:style w:type="numbering" w:default="1" w:styleId="NoList">
-    <w:name w:val="No List"/>
-    <w:uiPriority w:val="99"/>
-    <w:semiHidden/>
-    <w:unhideWhenUsed/>
-  </w:style>
-  <w:style w:type="paragraph" w:customStyle="1" w:styleId="52A54B0ACF604DB2ACEDA26802F84C29">
-    <w:name w:val="52A54B0ACF604DB2ACEDA26802F84C29"/>
-    <w:rsid w:val="00AB49C0"/>
-  </w:style>
-</w:styles>
-</file>
-
-<file path=word/glossary/webSettings.xml><?xml version="1.0" encoding="utf-8"?>
-<w:webSettings xmlns:mc="http://schemas.openxmlformats.org/markup-compatibility/2006" xmlns:r="http://schemas.openxmlformats.org/officeDocument/2006/relationships" xmlns:w="http://schemas.openxmlformats.org/wordprocessingml/2006/main" xmlns:w14="http://schemas.microsoft.com/office/word/2010/wordml" xmlns:w15="http://schemas.microsoft.com/office/word/2012/wordml" xmlns:w16cex="http://schemas.microsoft.com/office/word/2018/wordml/cex" xmlns:w16cid="http://schemas.microsoft.com/office/word/2016/wordml/cid" xmlns:w16="http://schemas.microsoft.com/office/word/2018/wordml" xmlns:w16sdtdh="http://schemas.microsoft.com/office/word/2020/wordml/sdtdatahash" xmlns:w16se="http://schemas.microsoft.com/office/word/2015/wordml/symex" mc:Ignorable="w14 w15 w16se w16cid w16 w16cex w16sdtdh">
-  <w:optimizeForBrowser/>
-  <w:allowPNG/>
-</w:webSettings>
 </file>
 
 <file path=word/theme/theme1.xml><?xml version="1.0" encoding="utf-8"?>

--- a/DrewResume.docx
+++ b/DrewResume.docx
@@ -520,6 +520,27 @@
         <w:spacing w:after="0"/>
         <w:rPr>
           <w:rFonts w:ascii="Cambria" w:hAnsi="Cambria" w:cstheme="minorHAnsi"/>
+          <w:color w:val="0D0D0D" w:themeColor="text1" w:themeTint="F2"/>
+          <w:sz w:val="24"/>
+          <w:szCs w:val="24"/>
+        </w:rPr>
+      </w:pPr>
+      <w:r>
+        <w:rPr>
+          <w:rFonts w:ascii="Cambria" w:hAnsi="Cambria" w:cstheme="minorHAnsi"/>
+          <w:color w:val="0D0D0D" w:themeColor="text1" w:themeTint="F2"/>
+          <w:sz w:val="24"/>
+          <w:szCs w:val="24"/>
+        </w:rPr>
+        <w:t>National Honor Society</w:t>
+      </w:r>
+    </w:p>
+    <w:p>
+      <w:pPr>
+        <w:pStyle w:val="ListBullet"/>
+        <w:spacing w:after="0"/>
+        <w:rPr>
+          <w:rFonts w:ascii="Cambria" w:hAnsi="Cambria" w:cstheme="minorHAnsi"/>
           <w:i/>
           <w:iCs/>
           <w:color w:val="0D0D0D" w:themeColor="text1" w:themeTint="F2"/>
@@ -545,18 +566,7 @@
           <w:sz w:val="24"/>
           <w:szCs w:val="24"/>
         </w:rPr>
-        <w:t xml:space="preserve"> </w:t>
-      </w:r>
-      <w:r>
-        <w:rPr>
-          <w:rFonts w:ascii="Cambria" w:hAnsi="Cambria" w:cstheme="minorHAnsi"/>
-          <w:i/>
-          <w:iCs/>
-          <w:color w:val="0D0D0D" w:themeColor="text1" w:themeTint="F2"/>
-          <w:sz w:val="24"/>
-          <w:szCs w:val="24"/>
-        </w:rPr>
-        <w:t>Biology, Calculus, Chemistry, Computer Science A, Environmental Science, Human Geography, Precalculus, Psychology, US Government, US History</w:t>
+        <w:t xml:space="preserve"> Biology, Calculus, Chemistry, Computer Science A, Environmental Science, Human Geography, Precalculus, Psychology, US Government, US History</w:t>
       </w:r>
     </w:p>
     <w:p>
@@ -1234,40 +1244,7 @@
           <w:sz w:val="24"/>
           <w:szCs w:val="24"/>
         </w:rPr>
-        <w:t>Assistant Captain</w:t>
-      </w:r>
-      <w:r>
-        <w:rPr>
-          <w:rFonts w:ascii="Cambria" w:hAnsi="Cambria"/>
-          <w:b/>
-          <w:bCs/>
-          <w:color w:val="000000" w:themeColor="text1"/>
-          <w:sz w:val="24"/>
-          <w:szCs w:val="24"/>
-        </w:rPr>
-        <w:t xml:space="preserve">  |  </w:t>
-      </w:r>
-      <w:r>
-        <w:rPr>
-          <w:rFonts w:ascii="Cambria" w:hAnsi="Cambria"/>
-          <w:b/>
-          <w:bCs/>
-          <w:color w:val="000000" w:themeColor="text1"/>
-          <w:sz w:val="24"/>
-          <w:szCs w:val="24"/>
-        </w:rPr>
-        <w:t>USA Eagles Hockey</w:t>
-      </w:r>
-      <w:r>
-        <w:rPr>
-          <w:rFonts w:ascii="Cambria" w:hAnsi="Cambria"/>
-          <w:b/>
-          <w:bCs/>
-          <w:color w:val="000000" w:themeColor="text1"/>
-          <w:sz w:val="24"/>
-          <w:szCs w:val="24"/>
-        </w:rPr>
-        <w:t xml:space="preserve">         </w:t>
+        <w:t xml:space="preserve">Assistant Captain  |  USA Eagles Hockey         </w:t>
       </w:r>
       <w:r>
         <w:rPr>
@@ -1279,83 +1256,7 @@
           <w:szCs w:val="24"/>
         </w:rPr>
         <w:tab/>
-      </w:r>
-      <w:r>
-        <w:rPr>
-          <w:rFonts w:ascii="Cambria" w:hAnsi="Cambria"/>
-          <w:b/>
-          <w:bCs/>
-          <w:color w:val="000000" w:themeColor="text1"/>
-          <w:sz w:val="24"/>
-          <w:szCs w:val="24"/>
-        </w:rPr>
-        <w:t>West Bloomfield</w:t>
-      </w:r>
-      <w:r>
-        <w:rPr>
-          <w:rFonts w:ascii="Cambria" w:hAnsi="Cambria"/>
-          <w:b/>
-          <w:bCs/>
-          <w:color w:val="000000" w:themeColor="text1"/>
-          <w:sz w:val="24"/>
-          <w:szCs w:val="24"/>
-        </w:rPr>
-        <w:t>, MI  |  A</w:t>
-      </w:r>
-      <w:r>
-        <w:rPr>
-          <w:rFonts w:ascii="Cambria" w:hAnsi="Cambria"/>
-          <w:b/>
-          <w:bCs/>
-          <w:color w:val="000000" w:themeColor="text1"/>
-          <w:sz w:val="24"/>
-          <w:szCs w:val="24"/>
-        </w:rPr>
-        <w:t>ug</w:t>
-      </w:r>
-      <w:r>
-        <w:rPr>
-          <w:rFonts w:ascii="Cambria" w:hAnsi="Cambria"/>
-          <w:b/>
-          <w:bCs/>
-          <w:color w:val="000000" w:themeColor="text1"/>
-          <w:sz w:val="24"/>
-          <w:szCs w:val="24"/>
-        </w:rPr>
-        <w:t xml:space="preserve"> 202</w:t>
-      </w:r>
-      <w:r>
-        <w:rPr>
-          <w:rFonts w:ascii="Cambria" w:hAnsi="Cambria"/>
-          <w:b/>
-          <w:bCs/>
-          <w:color w:val="000000" w:themeColor="text1"/>
-          <w:sz w:val="24"/>
-          <w:szCs w:val="24"/>
-        </w:rPr>
-        <w:t>2</w:t>
-      </w:r>
-      <w:r>
-        <w:rPr>
-          <w:rFonts w:ascii="Cambria" w:hAnsi="Cambria"/>
-          <w:b/>
-          <w:bCs/>
-          <w:color w:val="000000" w:themeColor="text1"/>
-          <w:sz w:val="24"/>
-          <w:szCs w:val="24"/>
-        </w:rPr>
-        <w:t xml:space="preserve"> – </w:t>
-      </w:r>
-      <w:r>
-        <w:rPr>
-          <w:rFonts w:ascii="Cambria" w:hAnsi="Cambria"/>
-          <w:b/>
-          <w:bCs/>
-          <w:color w:val="000000" w:themeColor="text1"/>
-          <w:sz w:val="24"/>
-          <w:szCs w:val="24"/>
-        </w:rPr>
-        <w:t>Mar 2024</w:t>
+        <w:t>West Bloomfield, MI  |  Aug 2022 – Mar 2024</w:t>
       </w:r>
     </w:p>
     <w:p>
@@ -1521,36 +1422,16 @@
           <w:sz w:val="24"/>
           <w:szCs w:val="24"/>
         </w:rPr>
-        <w:t>Ice Hockey</w:t>
-      </w:r>
-      <w:r>
-        <w:rPr>
-          <w:rFonts w:ascii="Cambria" w:hAnsi="Cambria" w:cstheme="minorHAnsi"/>
-          <w:b/>
-          <w:bCs/>
-          <w:color w:val="000000" w:themeColor="text1"/>
-          <w:sz w:val="24"/>
-          <w:szCs w:val="24"/>
-        </w:rPr>
-        <w:t>:</w:t>
-      </w:r>
-      <w:r>
-        <w:rPr>
-          <w:rFonts w:ascii="Cambria" w:hAnsi="Cambria" w:cstheme="minorHAnsi"/>
-          <w:color w:val="000000" w:themeColor="text1"/>
-          <w:sz w:val="24"/>
-          <w:szCs w:val="24"/>
-        </w:rPr>
-        <w:t xml:space="preserve"> </w:t>
-      </w:r>
-      <w:r>
-        <w:rPr>
-          <w:rFonts w:ascii="Cambria" w:hAnsi="Cambria" w:cstheme="minorHAnsi"/>
-          <w:color w:val="000000" w:themeColor="text1"/>
-          <w:sz w:val="24"/>
-          <w:szCs w:val="24"/>
-        </w:rPr>
-        <w:t>Played hockey on various teams year-round for 15 years</w:t>
+        <w:t>Ice Hockey:</w:t>
+      </w:r>
+      <w:r>
+        <w:rPr>
+          <w:rFonts w:ascii="Cambria" w:hAnsi="Cambria" w:cstheme="minorHAnsi"/>
+          <w:color w:val="000000" w:themeColor="text1"/>
+          <w:sz w:val="24"/>
+          <w:szCs w:val="24"/>
+        </w:rPr>
+        <w:t xml:space="preserve"> Played hockey on various teams year-round for 15 years</w:t>
       </w:r>
     </w:p>
     <w:p>
@@ -1708,7 +1589,6 @@
     <w:lvl w:ilvl="0">
       <w:start w:val="1"/>
       <w:numFmt w:val="bullet"/>
-      <w:pStyle w:val="ListBullet"/>
       <w:lvlText w:val=""/>
       <w:lvlJc w:val="left"/>
       <w:pPr>
@@ -2333,6 +2213,7 @@
   <w:style w:type="character" w:default="1" w:styleId="DefaultParagraphFont">
     <w:name w:val="Default Paragraph Font"/>
     <w:uiPriority w:val="1"/>
+    <w:semiHidden/>
     <w:unhideWhenUsed/>
   </w:style>
   <w:style w:type="table" w:default="1" w:styleId="TableNormal">

--- a/DrewResume.docx
+++ b/DrewResume.docx
@@ -520,27 +520,6 @@
         <w:spacing w:after="0"/>
         <w:rPr>
           <w:rFonts w:ascii="Cambria" w:hAnsi="Cambria" w:cstheme="minorHAnsi"/>
-          <w:color w:val="0D0D0D" w:themeColor="text1" w:themeTint="F2"/>
-          <w:sz w:val="24"/>
-          <w:szCs w:val="24"/>
-        </w:rPr>
-      </w:pPr>
-      <w:r>
-        <w:rPr>
-          <w:rFonts w:ascii="Cambria" w:hAnsi="Cambria" w:cstheme="minorHAnsi"/>
-          <w:color w:val="0D0D0D" w:themeColor="text1" w:themeTint="F2"/>
-          <w:sz w:val="24"/>
-          <w:szCs w:val="24"/>
-        </w:rPr>
-        <w:t>National Honor Society</w:t>
-      </w:r>
-    </w:p>
-    <w:p>
-      <w:pPr>
-        <w:pStyle w:val="ListBullet"/>
-        <w:spacing w:after="0"/>
-        <w:rPr>
-          <w:rFonts w:ascii="Cambria" w:hAnsi="Cambria" w:cstheme="minorHAnsi"/>
           <w:i/>
           <w:iCs/>
           <w:color w:val="0D0D0D" w:themeColor="text1" w:themeTint="F2"/>
@@ -566,7 +545,29 @@
           <w:sz w:val="24"/>
           <w:szCs w:val="24"/>
         </w:rPr>
-        <w:t xml:space="preserve"> Biology, Calculus, Chemistry, Computer Science A, Environmental Science, Human Geography, Precalculus, Psychology, US Government, US History</w:t>
+        <w:t xml:space="preserve"> Biology, Calculus, Chemistry, Computer Science </w:t>
+      </w:r>
+      <w:r>
+        <w:rPr>
+          <w:rFonts w:ascii="Cambria" w:hAnsi="Cambria" w:cstheme="minorHAnsi"/>
+          <w:i/>
+          <w:iCs/>
+          <w:color w:val="0D0D0D" w:themeColor="text1" w:themeTint="F2"/>
+          <w:sz w:val="24"/>
+          <w:szCs w:val="24"/>
+        </w:rPr>
+        <w:t>Principles</w:t>
+      </w:r>
+      <w:r>
+        <w:rPr>
+          <w:rFonts w:ascii="Cambria" w:hAnsi="Cambria" w:cstheme="minorHAnsi"/>
+          <w:i/>
+          <w:iCs/>
+          <w:color w:val="0D0D0D" w:themeColor="text1" w:themeTint="F2"/>
+          <w:sz w:val="24"/>
+          <w:szCs w:val="24"/>
+        </w:rPr>
+        <w:t>, Environmental Science, Human Geography, Precalculus, Psychology, US Government, US History</w:t>
       </w:r>
     </w:p>
     <w:p>
@@ -684,19 +685,8 @@
           <w:sz w:val="24"/>
           <w:szCs w:val="24"/>
         </w:rPr>
-        <w:t xml:space="preserve">, </w:t>
-      </w:r>
-      <w:proofErr w:type="spellStart"/>
-      <w:r>
-        <w:rPr>
-          <w:rFonts w:ascii="Cambria" w:hAnsi="Cambria" w:cstheme="minorHAnsi"/>
-          <w:color w:val="000000" w:themeColor="text1"/>
-          <w:sz w:val="24"/>
-          <w:szCs w:val="24"/>
-        </w:rPr>
-        <w:t>VSCode</w:t>
-      </w:r>
-      <w:proofErr w:type="spellEnd"/>
+        <w:t>, VSCode</w:t>
+      </w:r>
     </w:p>
     <w:p>
       <w:pPr>

--- a/DrewResume.docx
+++ b/DrewResume.docx
@@ -578,7 +578,6 @@
           <w:numId w:val="0"/>
         </w:numPr>
         <w:spacing w:after="0"/>
-        <w:ind w:left="216"/>
         <w:rPr>
           <w:rFonts w:ascii="Cambria" w:hAnsi="Cambria" w:cstheme="minorHAnsi"/>
           <w:i/>
@@ -596,358 +595,6 @@
         <w:rPr>
           <w:rFonts w:ascii="Cambria" w:hAnsi="Cambria" w:cstheme="minorHAnsi"/>
           <w:color w:val="005A9E"/>
-          <w:szCs w:val="28"/>
-        </w:rPr>
-      </w:pPr>
-      <w:r>
-        <w:rPr>
-          <w:rFonts w:ascii="Cambria" w:hAnsi="Cambria" w:cstheme="minorHAnsi"/>
-          <w:color w:val="005A9E"/>
-          <w:szCs w:val="28"/>
-        </w:rPr>
-        <w:t>Skills</w:t>
-      </w:r>
-    </w:p>
-    <w:p>
-      <w:pPr>
-        <w:spacing w:after="60"/>
-        <w:jc w:val="both"/>
-        <w:rPr>
-          <w:rFonts w:ascii="Cambria" w:hAnsi="Cambria" w:cstheme="minorHAnsi"/>
-          <w:b/>
-          <w:color w:val="000000" w:themeColor="text1"/>
-          <w:sz w:val="24"/>
-          <w:szCs w:val="24"/>
-        </w:rPr>
-      </w:pPr>
-      <w:r>
-        <w:rPr>
-          <w:rFonts w:ascii="Cambria" w:hAnsi="Cambria" w:cstheme="minorHAnsi"/>
-          <w:b/>
-          <w:bCs/>
-          <w:color w:val="000000" w:themeColor="text1"/>
-          <w:sz w:val="24"/>
-          <w:szCs w:val="24"/>
-        </w:rPr>
-        <w:t>Software</w:t>
-      </w:r>
-      <w:r>
-        <w:rPr>
-          <w:rFonts w:ascii="Cambria" w:hAnsi="Cambria" w:cstheme="minorHAnsi"/>
-          <w:b/>
-          <w:bCs/>
-          <w:color w:val="000000" w:themeColor="text1"/>
-          <w:sz w:val="24"/>
-          <w:szCs w:val="24"/>
-        </w:rPr>
-        <w:t xml:space="preserve">: </w:t>
-      </w:r>
-      <w:r>
-        <w:rPr>
-          <w:rFonts w:ascii="Cambria" w:hAnsi="Cambria" w:cstheme="minorHAnsi"/>
-          <w:color w:val="000000" w:themeColor="text1"/>
-          <w:sz w:val="24"/>
-          <w:szCs w:val="24"/>
-        </w:rPr>
-        <w:t>Python, HTML, CSS</w:t>
-      </w:r>
-      <w:r>
-        <w:rPr>
-          <w:rFonts w:ascii="Cambria" w:hAnsi="Cambria" w:cstheme="minorHAnsi"/>
-          <w:color w:val="000000" w:themeColor="text1"/>
-          <w:sz w:val="24"/>
-          <w:szCs w:val="24"/>
-        </w:rPr>
-        <w:t xml:space="preserve">, </w:t>
-      </w:r>
-      <w:r>
-        <w:rPr>
-          <w:rFonts w:ascii="Cambria" w:hAnsi="Cambria" w:cstheme="minorHAnsi"/>
-          <w:color w:val="000000" w:themeColor="text1"/>
-          <w:sz w:val="24"/>
-          <w:szCs w:val="24"/>
-        </w:rPr>
-        <w:t xml:space="preserve">JavaScript, </w:t>
-      </w:r>
-      <w:r>
-        <w:rPr>
-          <w:rFonts w:ascii="Cambria" w:hAnsi="Cambria" w:cstheme="minorHAnsi"/>
-          <w:color w:val="000000" w:themeColor="text1"/>
-          <w:sz w:val="24"/>
-          <w:szCs w:val="24"/>
-        </w:rPr>
-        <w:t>GitHub, Git, Microsoft Excel</w:t>
-      </w:r>
-      <w:r>
-        <w:rPr>
-          <w:rFonts w:ascii="Cambria" w:hAnsi="Cambria" w:cstheme="minorHAnsi"/>
-          <w:color w:val="000000" w:themeColor="text1"/>
-          <w:sz w:val="24"/>
-          <w:szCs w:val="24"/>
-        </w:rPr>
-        <w:t>, VSCode</w:t>
-      </w:r>
-    </w:p>
-    <w:p>
-      <w:pPr>
-        <w:spacing w:after="60"/>
-        <w:jc w:val="both"/>
-        <w:rPr>
-          <w:rFonts w:ascii="Cambria" w:hAnsi="Cambria" w:cstheme="minorHAnsi"/>
-          <w:b/>
-          <w:color w:val="000000" w:themeColor="text1"/>
-          <w:sz w:val="24"/>
-          <w:szCs w:val="24"/>
-        </w:rPr>
-      </w:pPr>
-      <w:r>
-        <w:rPr>
-          <w:rFonts w:ascii="Cambria" w:hAnsi="Cambria" w:cstheme="minorHAnsi"/>
-          <w:b/>
-          <w:bCs/>
-          <w:color w:val="000000" w:themeColor="text1"/>
-          <w:sz w:val="24"/>
-          <w:szCs w:val="24"/>
-        </w:rPr>
-        <w:t>Abilities:</w:t>
-      </w:r>
-      <w:r>
-        <w:rPr>
-          <w:rFonts w:ascii="Cambria" w:hAnsi="Cambria" w:cstheme="minorHAnsi"/>
-          <w:b/>
-          <w:color w:val="000000" w:themeColor="text1"/>
-          <w:sz w:val="24"/>
-          <w:szCs w:val="24"/>
-        </w:rPr>
-        <w:t xml:space="preserve"> </w:t>
-      </w:r>
-      <w:r>
-        <w:rPr>
-          <w:rFonts w:ascii="Cambria" w:hAnsi="Cambria" w:cstheme="minorHAnsi"/>
-          <w:color w:val="000000" w:themeColor="text1"/>
-          <w:sz w:val="24"/>
-          <w:szCs w:val="24"/>
-        </w:rPr>
-        <w:t xml:space="preserve">Team Leadership, </w:t>
-      </w:r>
-      <w:r>
-        <w:rPr>
-          <w:rFonts w:ascii="Cambria" w:hAnsi="Cambria" w:cstheme="minorHAnsi"/>
-          <w:color w:val="000000" w:themeColor="text1"/>
-          <w:sz w:val="24"/>
-          <w:szCs w:val="24"/>
-        </w:rPr>
-        <w:t xml:space="preserve">Time Management, </w:t>
-      </w:r>
-      <w:r>
-        <w:rPr>
-          <w:rFonts w:ascii="Cambria" w:hAnsi="Cambria" w:cstheme="minorHAnsi"/>
-          <w:color w:val="000000" w:themeColor="text1"/>
-          <w:sz w:val="24"/>
-          <w:szCs w:val="24"/>
-        </w:rPr>
-        <w:t>Quick Learner</w:t>
-      </w:r>
-      <w:r>
-        <w:rPr>
-          <w:rFonts w:ascii="Cambria" w:hAnsi="Cambria" w:cstheme="minorHAnsi"/>
-          <w:color w:val="000000" w:themeColor="text1"/>
-          <w:sz w:val="24"/>
-          <w:szCs w:val="24"/>
-        </w:rPr>
-        <w:t xml:space="preserve">, </w:t>
-      </w:r>
-      <w:r>
-        <w:rPr>
-          <w:rFonts w:ascii="Cambria" w:hAnsi="Cambria"/>
-          <w:color w:val="auto"/>
-          <w:sz w:val="24"/>
-          <w:szCs w:val="24"/>
-        </w:rPr>
-        <w:t>Financial Market Analysis</w:t>
-      </w:r>
-    </w:p>
-    <w:p>
-      <w:pPr>
-        <w:spacing w:after="60"/>
-        <w:jc w:val="both"/>
-        <w:rPr>
-          <w:rFonts w:ascii="Cambria" w:hAnsi="Cambria" w:cstheme="minorHAnsi"/>
-          <w:color w:val="000000" w:themeColor="text1"/>
-          <w:sz w:val="24"/>
-          <w:szCs w:val="24"/>
-        </w:rPr>
-      </w:pPr>
-      <w:r>
-        <w:rPr>
-          <w:rFonts w:ascii="Cambria" w:hAnsi="Cambria" w:cstheme="minorHAnsi"/>
-          <w:b/>
-          <w:bCs/>
-          <w:color w:val="000000" w:themeColor="text1"/>
-          <w:sz w:val="24"/>
-          <w:szCs w:val="24"/>
-        </w:rPr>
-        <w:t>Languages:</w:t>
-      </w:r>
-      <w:r>
-        <w:rPr>
-          <w:rFonts w:ascii="Cambria" w:hAnsi="Cambria" w:cstheme="minorHAnsi"/>
-          <w:color w:val="000000" w:themeColor="text1"/>
-          <w:sz w:val="24"/>
-          <w:szCs w:val="24"/>
-        </w:rPr>
-        <w:t xml:space="preserve"> Native English, Limited Working Spanish</w:t>
-      </w:r>
-    </w:p>
-    <w:p>
-      <w:pPr>
-        <w:spacing w:after="60"/>
-        <w:jc w:val="both"/>
-        <w:rPr>
-          <w:rFonts w:ascii="Cambria" w:hAnsi="Cambria" w:cstheme="minorHAnsi"/>
-          <w:color w:val="000000" w:themeColor="text1"/>
-          <w:sz w:val="24"/>
-          <w:szCs w:val="24"/>
-        </w:rPr>
-      </w:pPr>
-    </w:p>
-    <w:p>
-      <w:pPr>
-        <w:pStyle w:val="Heading1"/>
-        <w:spacing w:before="100" w:after="60"/>
-        <w:rPr>
-          <w:rFonts w:ascii="Cambria" w:hAnsi="Cambria" w:cstheme="minorHAnsi"/>
-          <w:color w:val="005A9E"/>
-          <w:szCs w:val="28"/>
-        </w:rPr>
-      </w:pPr>
-      <w:r>
-        <w:rPr>
-          <w:rFonts w:ascii="Cambria" w:hAnsi="Cambria" w:cstheme="minorHAnsi"/>
-          <w:color w:val="005A9E"/>
-          <w:szCs w:val="28"/>
-        </w:rPr>
-        <w:t>Projects</w:t>
-      </w:r>
-    </w:p>
-    <w:p>
-      <w:pPr>
-        <w:spacing w:after="0" w:line="276" w:lineRule="auto"/>
-        <w:rPr>
-          <w:rFonts w:ascii="Cambria" w:hAnsi="Cambria" w:cstheme="minorHAnsi"/>
-          <w:color w:val="000000" w:themeColor="text1"/>
-          <w:sz w:val="24"/>
-          <w:szCs w:val="24"/>
-        </w:rPr>
-      </w:pPr>
-      <w:r>
-        <w:rPr>
-          <w:rFonts w:ascii="Cambria" w:hAnsi="Cambria" w:cstheme="minorHAnsi"/>
-          <w:b/>
-          <w:bCs/>
-          <w:color w:val="000000" w:themeColor="text1"/>
-          <w:sz w:val="24"/>
-          <w:szCs w:val="24"/>
-        </w:rPr>
-        <w:t>Personal Website</w:t>
-      </w:r>
-      <w:r>
-        <w:rPr>
-          <w:rFonts w:ascii="Cambria" w:hAnsi="Cambria" w:cstheme="minorHAnsi"/>
-          <w:b/>
-          <w:bCs/>
-          <w:color w:val="000000" w:themeColor="text1"/>
-          <w:sz w:val="24"/>
-          <w:szCs w:val="24"/>
-        </w:rPr>
-        <w:t xml:space="preserve"> (HTML, CSS, JavaScript)</w:t>
-      </w:r>
-      <w:r>
-        <w:rPr>
-          <w:rFonts w:ascii="Cambria" w:hAnsi="Cambria" w:cstheme="minorHAnsi"/>
-          <w:b/>
-          <w:bCs/>
-          <w:color w:val="000000" w:themeColor="text1"/>
-          <w:sz w:val="24"/>
-          <w:szCs w:val="24"/>
-        </w:rPr>
-        <w:t>:</w:t>
-      </w:r>
-      <w:r>
-        <w:rPr>
-          <w:rFonts w:ascii="Cambria" w:hAnsi="Cambria" w:cstheme="minorHAnsi"/>
-          <w:b/>
-          <w:bCs/>
-          <w:color w:val="000000" w:themeColor="text1"/>
-          <w:sz w:val="24"/>
-          <w:szCs w:val="24"/>
-        </w:rPr>
-        <w:t xml:space="preserve"> </w:t>
-      </w:r>
-      <w:r>
-        <w:rPr>
-          <w:rFonts w:ascii="Cambria" w:hAnsi="Cambria" w:cstheme="minorHAnsi"/>
-          <w:color w:val="000000" w:themeColor="text1"/>
-          <w:sz w:val="24"/>
-          <w:szCs w:val="24"/>
-        </w:rPr>
-        <w:t xml:space="preserve">Created </w:t>
-      </w:r>
-      <w:r>
-        <w:rPr>
-          <w:rFonts w:ascii="Cambria" w:hAnsi="Cambria" w:cstheme="minorHAnsi"/>
-          <w:color w:val="000000" w:themeColor="text1"/>
-          <w:sz w:val="24"/>
-          <w:szCs w:val="24"/>
-        </w:rPr>
-        <w:t>visually appealing</w:t>
-      </w:r>
-      <w:r>
-        <w:rPr>
-          <w:rFonts w:ascii="Cambria" w:hAnsi="Cambria" w:cstheme="minorHAnsi"/>
-          <w:color w:val="000000" w:themeColor="text1"/>
-          <w:sz w:val="24"/>
-          <w:szCs w:val="24"/>
-        </w:rPr>
-        <w:t xml:space="preserve">, responsive </w:t>
-      </w:r>
-      <w:r>
-        <w:rPr>
-          <w:rFonts w:ascii="Cambria" w:hAnsi="Cambria" w:cstheme="minorHAnsi"/>
-          <w:color w:val="000000" w:themeColor="text1"/>
-          <w:sz w:val="24"/>
-          <w:szCs w:val="24"/>
-        </w:rPr>
-        <w:t>personal website to showcase web design capabilities</w:t>
-      </w:r>
-      <w:r>
-        <w:rPr>
-          <w:rFonts w:ascii="Cambria" w:hAnsi="Cambria" w:cstheme="minorHAnsi"/>
-          <w:color w:val="000000" w:themeColor="text1"/>
-          <w:sz w:val="24"/>
-          <w:szCs w:val="24"/>
-        </w:rPr>
-        <w:t xml:space="preserve"> in vanilla frontend languages</w:t>
-      </w:r>
-    </w:p>
-    <w:p>
-      <w:pPr>
-        <w:spacing w:after="0" w:line="276" w:lineRule="auto"/>
-        <w:rPr>
-          <w:rFonts w:ascii="Cambria" w:hAnsi="Cambria" w:cstheme="minorHAnsi"/>
-          <w:color w:val="000000" w:themeColor="text1"/>
-          <w:sz w:val="24"/>
-          <w:szCs w:val="24"/>
-        </w:rPr>
-      </w:pPr>
-    </w:p>
-    <w:p>
-      <w:pPr>
-        <w:pStyle w:val="Heading1"/>
-        <w:spacing w:before="100" w:after="60"/>
-        <w:rPr>
-          <w:rFonts w:ascii="Cambria" w:hAnsi="Cambria" w:cstheme="minorHAnsi"/>
-          <w:color w:val="005A9E"/>
           <w:sz w:val="32"/>
           <w:szCs w:val="36"/>
         </w:rPr>
@@ -981,51 +628,7 @@
           <w:sz w:val="24"/>
           <w:szCs w:val="24"/>
         </w:rPr>
-        <w:t>Photographer</w:t>
-      </w:r>
-      <w:r>
-        <w:rPr>
-          <w:rFonts w:ascii="Cambria" w:hAnsi="Cambria"/>
-          <w:b/>
-          <w:bCs/>
-          <w:color w:val="000000" w:themeColor="text1"/>
-          <w:sz w:val="24"/>
-          <w:szCs w:val="24"/>
-        </w:rPr>
-        <w:t xml:space="preserve">  |  </w:t>
-      </w:r>
-      <w:r>
-        <w:rPr>
-          <w:rFonts w:ascii="Cambria" w:hAnsi="Cambria"/>
-          <w:b/>
-          <w:bCs/>
-          <w:color w:val="000000" w:themeColor="text1"/>
-          <w:sz w:val="24"/>
-          <w:szCs w:val="24"/>
-        </w:rPr>
-        <w:t>Drew Ramboer Photo</w:t>
-      </w:r>
-      <w:r>
-        <w:rPr>
-          <w:rFonts w:ascii="Cambria" w:hAnsi="Cambria"/>
-          <w:b/>
-          <w:bCs/>
-          <w:color w:val="000000" w:themeColor="text1"/>
-          <w:sz w:val="24"/>
-          <w:szCs w:val="24"/>
-        </w:rPr>
-        <w:t>graphy</w:t>
-      </w:r>
-      <w:r>
-        <w:rPr>
-          <w:rFonts w:ascii="Cambria" w:hAnsi="Cambria"/>
-          <w:b/>
-          <w:bCs/>
-          <w:color w:val="000000" w:themeColor="text1"/>
-          <w:sz w:val="24"/>
-          <w:szCs w:val="24"/>
-        </w:rPr>
-        <w:t xml:space="preserve">         </w:t>
+        <w:t>Founder and President  |  LHS Rock Climbing Club</w:t>
       </w:r>
       <w:r>
         <w:rPr>
@@ -1037,117 +640,7 @@
           <w:szCs w:val="24"/>
         </w:rPr>
         <w:tab/>
-        <w:t xml:space="preserve"> </w:t>
-      </w:r>
-      <w:r>
-        <w:rPr>
-          <w:rFonts w:ascii="Cambria" w:hAnsi="Cambria"/>
-          <w:b/>
-          <w:bCs/>
-          <w:color w:val="000000" w:themeColor="text1"/>
-          <w:sz w:val="24"/>
-          <w:szCs w:val="24"/>
-        </w:rPr>
-        <w:t xml:space="preserve">   </w:t>
-      </w:r>
-      <w:r>
-        <w:rPr>
-          <w:rFonts w:ascii="Cambria" w:hAnsi="Cambria"/>
-          <w:b/>
-          <w:bCs/>
-          <w:color w:val="000000" w:themeColor="text1"/>
-          <w:sz w:val="24"/>
-          <w:szCs w:val="24"/>
-        </w:rPr>
-        <w:t>Davisburg</w:t>
-      </w:r>
-      <w:r>
-        <w:rPr>
-          <w:rFonts w:ascii="Cambria" w:hAnsi="Cambria"/>
-          <w:b/>
-          <w:bCs/>
-          <w:color w:val="000000" w:themeColor="text1"/>
-          <w:sz w:val="24"/>
-          <w:szCs w:val="24"/>
-        </w:rPr>
-        <w:t xml:space="preserve">, </w:t>
-      </w:r>
-      <w:r>
-        <w:rPr>
-          <w:rFonts w:ascii="Cambria" w:hAnsi="Cambria"/>
-          <w:b/>
-          <w:bCs/>
-          <w:color w:val="000000" w:themeColor="text1"/>
-          <w:sz w:val="24"/>
-          <w:szCs w:val="24"/>
-        </w:rPr>
-        <w:t>MI</w:t>
-      </w:r>
-      <w:r>
-        <w:rPr>
-          <w:rFonts w:ascii="Cambria" w:hAnsi="Cambria"/>
-          <w:b/>
-          <w:bCs/>
-          <w:color w:val="000000" w:themeColor="text1"/>
-          <w:sz w:val="24"/>
-          <w:szCs w:val="24"/>
-        </w:rPr>
-        <w:t xml:space="preserve">  |  </w:t>
-      </w:r>
-      <w:r>
-        <w:rPr>
-          <w:rFonts w:ascii="Cambria" w:hAnsi="Cambria"/>
-          <w:b/>
-          <w:bCs/>
-          <w:color w:val="000000" w:themeColor="text1"/>
-          <w:sz w:val="24"/>
-          <w:szCs w:val="24"/>
-        </w:rPr>
-        <w:t>Apr</w:t>
-      </w:r>
-      <w:r>
-        <w:rPr>
-          <w:rFonts w:ascii="Cambria" w:hAnsi="Cambria"/>
-          <w:b/>
-          <w:bCs/>
-          <w:color w:val="000000" w:themeColor="text1"/>
-          <w:sz w:val="24"/>
-          <w:szCs w:val="24"/>
-        </w:rPr>
-        <w:t xml:space="preserve"> 202</w:t>
-      </w:r>
-      <w:r>
-        <w:rPr>
-          <w:rFonts w:ascii="Cambria" w:hAnsi="Cambria"/>
-          <w:b/>
-          <w:bCs/>
-          <w:color w:val="000000" w:themeColor="text1"/>
-          <w:sz w:val="24"/>
-          <w:szCs w:val="24"/>
-        </w:rPr>
-        <w:t>0</w:t>
-      </w:r>
-      <w:r>
-        <w:rPr>
-          <w:rFonts w:ascii="Cambria" w:hAnsi="Cambria"/>
-          <w:b/>
-          <w:bCs/>
-          <w:color w:val="000000" w:themeColor="text1"/>
-          <w:sz w:val="24"/>
-          <w:szCs w:val="24"/>
-        </w:rPr>
-        <w:t xml:space="preserve"> – </w:t>
-      </w:r>
-      <w:r>
-        <w:rPr>
-          <w:rFonts w:ascii="Cambria" w:hAnsi="Cambria"/>
-          <w:b/>
-          <w:bCs/>
-          <w:color w:val="000000" w:themeColor="text1"/>
-          <w:sz w:val="24"/>
-          <w:szCs w:val="24"/>
-        </w:rPr>
-        <w:t>Present</w:t>
+        <w:t xml:space="preserve">  White Lake, MI  |  Sep 2024 – Present</w:t>
       </w:r>
     </w:p>
     <w:p>
@@ -1168,7 +661,7 @@
           <w:sz w:val="24"/>
           <w:szCs w:val="24"/>
         </w:rPr>
-        <w:t>Founded and operated a premium photographic print business for my photography</w:t>
+        <w:t>Drafted educational materials and led group-wide discussions at weekly meetings</w:t>
       </w:r>
     </w:p>
     <w:p>
@@ -1189,7 +682,173 @@
           <w:sz w:val="24"/>
           <w:szCs w:val="24"/>
         </w:rPr>
-        <w:t>Designed and maintained business website to sell photographic prints and other related products</w:t>
+        <w:t xml:space="preserve">Met at climbing gym and developed climbing skills </w:t>
+      </w:r>
+      <w:r>
+        <w:rPr>
+          <w:rFonts w:ascii="Cambria" w:hAnsi="Cambria" w:cstheme="minorHAnsi"/>
+          <w:color w:val="000000" w:themeColor="text1"/>
+          <w:sz w:val="24"/>
+          <w:szCs w:val="24"/>
+        </w:rPr>
+        <w:t>in a group setting</w:t>
+      </w:r>
+    </w:p>
+    <w:p>
+      <w:pPr>
+        <w:spacing w:before="60" w:after="40"/>
+        <w:rPr>
+          <w:rFonts w:ascii="Cambria" w:hAnsi="Cambria"/>
+          <w:b/>
+          <w:bCs/>
+          <w:color w:val="000000" w:themeColor="text1"/>
+          <w:sz w:val="24"/>
+          <w:szCs w:val="24"/>
+        </w:rPr>
+      </w:pPr>
+      <w:r>
+        <w:rPr>
+          <w:rFonts w:ascii="Cambria" w:hAnsi="Cambria"/>
+          <w:b/>
+          <w:bCs/>
+          <w:color w:val="000000" w:themeColor="text1"/>
+          <w:sz w:val="24"/>
+          <w:szCs w:val="24"/>
+        </w:rPr>
+        <w:t>Photographer</w:t>
+      </w:r>
+      <w:r>
+        <w:rPr>
+          <w:rFonts w:ascii="Cambria" w:hAnsi="Cambria"/>
+          <w:b/>
+          <w:bCs/>
+          <w:color w:val="000000" w:themeColor="text1"/>
+          <w:sz w:val="24"/>
+          <w:szCs w:val="24"/>
+        </w:rPr>
+        <w:t xml:space="preserve">  |  </w:t>
+      </w:r>
+      <w:r>
+        <w:rPr>
+          <w:rFonts w:ascii="Cambria" w:hAnsi="Cambria"/>
+          <w:b/>
+          <w:bCs/>
+          <w:color w:val="000000" w:themeColor="text1"/>
+          <w:sz w:val="24"/>
+          <w:szCs w:val="24"/>
+        </w:rPr>
+        <w:t>Drew Ramboer Photography</w:t>
+      </w:r>
+      <w:r>
+        <w:rPr>
+          <w:rFonts w:ascii="Cambria" w:hAnsi="Cambria"/>
+          <w:b/>
+          <w:bCs/>
+          <w:color w:val="000000" w:themeColor="text1"/>
+          <w:sz w:val="24"/>
+          <w:szCs w:val="24"/>
+        </w:rPr>
+        <w:t xml:space="preserve">         </w:t>
+      </w:r>
+      <w:r>
+        <w:rPr>
+          <w:rFonts w:ascii="Cambria" w:hAnsi="Cambria"/>
+          <w:b/>
+          <w:bCs/>
+          <w:color w:val="000000" w:themeColor="text1"/>
+          <w:sz w:val="24"/>
+          <w:szCs w:val="24"/>
+        </w:rPr>
+        <w:tab/>
+        <w:t xml:space="preserve">    Davisburg</w:t>
+      </w:r>
+      <w:r>
+        <w:rPr>
+          <w:rFonts w:ascii="Cambria" w:hAnsi="Cambria"/>
+          <w:b/>
+          <w:bCs/>
+          <w:color w:val="000000" w:themeColor="text1"/>
+          <w:sz w:val="24"/>
+          <w:szCs w:val="24"/>
+        </w:rPr>
+        <w:t xml:space="preserve">, </w:t>
+      </w:r>
+      <w:r>
+        <w:rPr>
+          <w:rFonts w:ascii="Cambria" w:hAnsi="Cambria"/>
+          <w:b/>
+          <w:bCs/>
+          <w:color w:val="000000" w:themeColor="text1"/>
+          <w:sz w:val="24"/>
+          <w:szCs w:val="24"/>
+        </w:rPr>
+        <w:t>MI</w:t>
+      </w:r>
+      <w:r>
+        <w:rPr>
+          <w:rFonts w:ascii="Cambria" w:hAnsi="Cambria"/>
+          <w:b/>
+          <w:bCs/>
+          <w:color w:val="000000" w:themeColor="text1"/>
+          <w:sz w:val="24"/>
+          <w:szCs w:val="24"/>
+        </w:rPr>
+        <w:t xml:space="preserve">  |  </w:t>
+      </w:r>
+      <w:r>
+        <w:rPr>
+          <w:rFonts w:ascii="Cambria" w:hAnsi="Cambria"/>
+          <w:b/>
+          <w:bCs/>
+          <w:color w:val="000000" w:themeColor="text1"/>
+          <w:sz w:val="24"/>
+          <w:szCs w:val="24"/>
+        </w:rPr>
+        <w:t>Apr</w:t>
+      </w:r>
+      <w:r>
+        <w:rPr>
+          <w:rFonts w:ascii="Cambria" w:hAnsi="Cambria"/>
+          <w:b/>
+          <w:bCs/>
+          <w:color w:val="000000" w:themeColor="text1"/>
+          <w:sz w:val="24"/>
+          <w:szCs w:val="24"/>
+        </w:rPr>
+        <w:t xml:space="preserve"> 202</w:t>
+      </w:r>
+      <w:r>
+        <w:rPr>
+          <w:rFonts w:ascii="Cambria" w:hAnsi="Cambria"/>
+          <w:b/>
+          <w:bCs/>
+          <w:color w:val="000000" w:themeColor="text1"/>
+          <w:sz w:val="24"/>
+          <w:szCs w:val="24"/>
+        </w:rPr>
+        <w:t>0</w:t>
+      </w:r>
+      <w:r>
+        <w:rPr>
+          <w:rFonts w:ascii="Cambria" w:hAnsi="Cambria"/>
+          <w:b/>
+          <w:bCs/>
+          <w:color w:val="000000" w:themeColor="text1"/>
+          <w:sz w:val="24"/>
+          <w:szCs w:val="24"/>
+        </w:rPr>
+        <w:t xml:space="preserve"> – </w:t>
+      </w:r>
+      <w:r>
+        <w:rPr>
+          <w:rFonts w:ascii="Cambria" w:hAnsi="Cambria"/>
+          <w:b/>
+          <w:bCs/>
+          <w:color w:val="000000" w:themeColor="text1"/>
+          <w:sz w:val="24"/>
+          <w:szCs w:val="24"/>
+        </w:rPr>
+        <w:t>Present</w:t>
       </w:r>
     </w:p>
     <w:p>
@@ -1210,6 +869,57 @@
           <w:sz w:val="24"/>
           <w:szCs w:val="24"/>
         </w:rPr>
+        <w:t>Founded and operated a premium photographic print business for my photography</w:t>
+      </w:r>
+    </w:p>
+    <w:p>
+      <w:pPr>
+        <w:pStyle w:val="ListBullet"/>
+        <w:spacing w:after="0"/>
+        <w:rPr>
+          <w:rFonts w:ascii="Cambria" w:hAnsi="Cambria" w:cstheme="minorHAnsi"/>
+          <w:color w:val="000000" w:themeColor="text1"/>
+          <w:sz w:val="24"/>
+          <w:szCs w:val="24"/>
+        </w:rPr>
+      </w:pPr>
+      <w:r>
+        <w:rPr>
+          <w:rFonts w:ascii="Cambria" w:hAnsi="Cambria" w:cstheme="minorHAnsi"/>
+          <w:color w:val="000000" w:themeColor="text1"/>
+          <w:sz w:val="24"/>
+          <w:szCs w:val="24"/>
+        </w:rPr>
+        <w:t>Designed and maintained business website to sell photographic prints and other related products</w:t>
+      </w:r>
+      <w:r>
+        <w:rPr>
+          <w:rFonts w:ascii="Cambria" w:hAnsi="Cambria" w:cstheme="minorHAnsi"/>
+          <w:color w:val="000000" w:themeColor="text1"/>
+          <w:sz w:val="24"/>
+          <w:szCs w:val="24"/>
+        </w:rPr>
+        <w:t xml:space="preserve"> including calendars, metallic prints, and canvas prints</w:t>
+      </w:r>
+    </w:p>
+    <w:p>
+      <w:pPr>
+        <w:pStyle w:val="ListBullet"/>
+        <w:spacing w:after="0"/>
+        <w:rPr>
+          <w:rFonts w:ascii="Cambria" w:hAnsi="Cambria" w:cstheme="minorHAnsi"/>
+          <w:color w:val="000000" w:themeColor="text1"/>
+          <w:sz w:val="24"/>
+          <w:szCs w:val="24"/>
+        </w:rPr>
+      </w:pPr>
+      <w:r>
+        <w:rPr>
+          <w:rFonts w:ascii="Cambria" w:hAnsi="Cambria" w:cstheme="minorHAnsi"/>
+          <w:color w:val="000000" w:themeColor="text1"/>
+          <w:sz w:val="24"/>
+          <w:szCs w:val="24"/>
+        </w:rPr>
         <w:t>Learned and executed social media marketing tactics to boost sales and engagement</w:t>
       </w:r>
     </w:p>
@@ -1295,6 +1005,15 @@
           <w:szCs w:val="24"/>
         </w:rPr>
         <w:t xml:space="preserve"> during workouts and film</w:t>
+      </w:r>
+      <w:r>
+        <w:rPr>
+          <w:rFonts w:ascii="Cambria" w:hAnsi="Cambria" w:cstheme="minorHAnsi"/>
+          <w:color w:val="000000" w:themeColor="text1"/>
+          <w:sz w:val="24"/>
+          <w:szCs w:val="24"/>
+        </w:rPr>
+        <w:t xml:space="preserve"> sessions</w:t>
       </w:r>
     </w:p>
     <w:p>
@@ -1305,7 +1024,6 @@
           <w:numId w:val="0"/>
         </w:numPr>
         <w:spacing w:after="0"/>
-        <w:ind w:left="216"/>
         <w:rPr>
           <w:rFonts w:ascii="Cambria" w:hAnsi="Cambria" w:cstheme="minorHAnsi"/>
           <w:color w:val="000000" w:themeColor="text1"/>
@@ -1321,6 +1039,459 @@
         <w:rPr>
           <w:rFonts w:ascii="Cambria" w:hAnsi="Cambria" w:cstheme="minorHAnsi"/>
           <w:color w:val="005A9E"/>
+          <w:szCs w:val="28"/>
+        </w:rPr>
+      </w:pPr>
+      <w:r>
+        <w:rPr>
+          <w:rFonts w:ascii="Cambria" w:hAnsi="Cambria" w:cstheme="minorHAnsi"/>
+          <w:color w:val="005A9E"/>
+          <w:szCs w:val="28"/>
+        </w:rPr>
+        <w:t>Skills</w:t>
+      </w:r>
+    </w:p>
+    <w:p>
+      <w:pPr>
+        <w:spacing w:after="60"/>
+        <w:jc w:val="both"/>
+        <w:rPr>
+          <w:rFonts w:ascii="Cambria" w:hAnsi="Cambria" w:cstheme="minorHAnsi"/>
+          <w:b/>
+          <w:color w:val="000000" w:themeColor="text1"/>
+          <w:sz w:val="24"/>
+          <w:szCs w:val="24"/>
+        </w:rPr>
+      </w:pPr>
+      <w:r>
+        <w:rPr>
+          <w:rFonts w:ascii="Cambria" w:hAnsi="Cambria" w:cstheme="minorHAnsi"/>
+          <w:b/>
+          <w:bCs/>
+          <w:color w:val="000000" w:themeColor="text1"/>
+          <w:sz w:val="24"/>
+          <w:szCs w:val="24"/>
+        </w:rPr>
+        <w:t>Software</w:t>
+      </w:r>
+      <w:r>
+        <w:rPr>
+          <w:rFonts w:ascii="Cambria" w:hAnsi="Cambria" w:cstheme="minorHAnsi"/>
+          <w:b/>
+          <w:bCs/>
+          <w:color w:val="000000" w:themeColor="text1"/>
+          <w:sz w:val="24"/>
+          <w:szCs w:val="24"/>
+        </w:rPr>
+        <w:t xml:space="preserve">: </w:t>
+      </w:r>
+      <w:r>
+        <w:rPr>
+          <w:rFonts w:ascii="Cambria" w:hAnsi="Cambria" w:cstheme="minorHAnsi"/>
+          <w:color w:val="000000" w:themeColor="text1"/>
+          <w:sz w:val="24"/>
+          <w:szCs w:val="24"/>
+        </w:rPr>
+        <w:t>Python, HTML, CSS</w:t>
+      </w:r>
+      <w:r>
+        <w:rPr>
+          <w:rFonts w:ascii="Cambria" w:hAnsi="Cambria" w:cstheme="minorHAnsi"/>
+          <w:color w:val="000000" w:themeColor="text1"/>
+          <w:sz w:val="24"/>
+          <w:szCs w:val="24"/>
+        </w:rPr>
+        <w:t xml:space="preserve">, </w:t>
+      </w:r>
+      <w:r>
+        <w:rPr>
+          <w:rFonts w:ascii="Cambria" w:hAnsi="Cambria" w:cstheme="minorHAnsi"/>
+          <w:color w:val="000000" w:themeColor="text1"/>
+          <w:sz w:val="24"/>
+          <w:szCs w:val="24"/>
+        </w:rPr>
+        <w:t xml:space="preserve">JavaScript, </w:t>
+      </w:r>
+      <w:r>
+        <w:rPr>
+          <w:rFonts w:ascii="Cambria" w:hAnsi="Cambria" w:cstheme="minorHAnsi"/>
+          <w:color w:val="000000" w:themeColor="text1"/>
+          <w:sz w:val="24"/>
+          <w:szCs w:val="24"/>
+        </w:rPr>
+        <w:t>GitHub, Git, Microsoft Excel</w:t>
+      </w:r>
+      <w:r>
+        <w:rPr>
+          <w:rFonts w:ascii="Cambria" w:hAnsi="Cambria" w:cstheme="minorHAnsi"/>
+          <w:color w:val="000000" w:themeColor="text1"/>
+          <w:sz w:val="24"/>
+          <w:szCs w:val="24"/>
+        </w:rPr>
+        <w:t xml:space="preserve">, </w:t>
+      </w:r>
+      <w:proofErr w:type="spellStart"/>
+      <w:r>
+        <w:rPr>
+          <w:rFonts w:ascii="Cambria" w:hAnsi="Cambria" w:cstheme="minorHAnsi"/>
+          <w:color w:val="000000" w:themeColor="text1"/>
+          <w:sz w:val="24"/>
+          <w:szCs w:val="24"/>
+        </w:rPr>
+        <w:t>VSCode</w:t>
+      </w:r>
+      <w:proofErr w:type="spellEnd"/>
+    </w:p>
+    <w:p>
+      <w:pPr>
+        <w:spacing w:after="60"/>
+        <w:jc w:val="both"/>
+        <w:rPr>
+          <w:rFonts w:ascii="Cambria" w:hAnsi="Cambria" w:cstheme="minorHAnsi"/>
+          <w:b/>
+          <w:color w:val="000000" w:themeColor="text1"/>
+          <w:sz w:val="24"/>
+          <w:szCs w:val="24"/>
+        </w:rPr>
+      </w:pPr>
+      <w:r>
+        <w:rPr>
+          <w:rFonts w:ascii="Cambria" w:hAnsi="Cambria" w:cstheme="minorHAnsi"/>
+          <w:b/>
+          <w:bCs/>
+          <w:color w:val="000000" w:themeColor="text1"/>
+          <w:sz w:val="24"/>
+          <w:szCs w:val="24"/>
+        </w:rPr>
+        <w:t>Abilities:</w:t>
+      </w:r>
+      <w:r>
+        <w:rPr>
+          <w:rFonts w:ascii="Cambria" w:hAnsi="Cambria" w:cstheme="minorHAnsi"/>
+          <w:b/>
+          <w:color w:val="000000" w:themeColor="text1"/>
+          <w:sz w:val="24"/>
+          <w:szCs w:val="24"/>
+        </w:rPr>
+        <w:t xml:space="preserve"> </w:t>
+      </w:r>
+      <w:r>
+        <w:rPr>
+          <w:rFonts w:ascii="Cambria" w:hAnsi="Cambria" w:cstheme="minorHAnsi"/>
+          <w:color w:val="000000" w:themeColor="text1"/>
+          <w:sz w:val="24"/>
+          <w:szCs w:val="24"/>
+        </w:rPr>
+        <w:t xml:space="preserve">Team Leadership, </w:t>
+      </w:r>
+      <w:r>
+        <w:rPr>
+          <w:rFonts w:ascii="Cambria" w:hAnsi="Cambria" w:cstheme="minorHAnsi"/>
+          <w:color w:val="000000" w:themeColor="text1"/>
+          <w:sz w:val="24"/>
+          <w:szCs w:val="24"/>
+        </w:rPr>
+        <w:t xml:space="preserve">Time Management, </w:t>
+      </w:r>
+      <w:r>
+        <w:rPr>
+          <w:rFonts w:ascii="Cambria" w:hAnsi="Cambria" w:cstheme="minorHAnsi"/>
+          <w:color w:val="000000" w:themeColor="text1"/>
+          <w:sz w:val="24"/>
+          <w:szCs w:val="24"/>
+        </w:rPr>
+        <w:t>Quick Learner</w:t>
+      </w:r>
+      <w:r>
+        <w:rPr>
+          <w:rFonts w:ascii="Cambria" w:hAnsi="Cambria" w:cstheme="minorHAnsi"/>
+          <w:color w:val="000000" w:themeColor="text1"/>
+          <w:sz w:val="24"/>
+          <w:szCs w:val="24"/>
+        </w:rPr>
+        <w:t xml:space="preserve">, </w:t>
+      </w:r>
+      <w:r>
+        <w:rPr>
+          <w:rFonts w:ascii="Cambria" w:hAnsi="Cambria"/>
+          <w:color w:val="auto"/>
+          <w:sz w:val="24"/>
+          <w:szCs w:val="24"/>
+        </w:rPr>
+        <w:t>Financial Market Analysis</w:t>
+      </w:r>
+    </w:p>
+    <w:p>
+      <w:pPr>
+        <w:spacing w:after="60"/>
+        <w:jc w:val="both"/>
+        <w:rPr>
+          <w:rFonts w:ascii="Cambria" w:hAnsi="Cambria" w:cstheme="minorHAnsi"/>
+          <w:color w:val="000000" w:themeColor="text1"/>
+          <w:sz w:val="24"/>
+          <w:szCs w:val="24"/>
+        </w:rPr>
+      </w:pPr>
+      <w:r>
+        <w:rPr>
+          <w:rFonts w:ascii="Cambria" w:hAnsi="Cambria" w:cstheme="minorHAnsi"/>
+          <w:b/>
+          <w:bCs/>
+          <w:color w:val="000000" w:themeColor="text1"/>
+          <w:sz w:val="24"/>
+          <w:szCs w:val="24"/>
+        </w:rPr>
+        <w:t>Languages:</w:t>
+      </w:r>
+      <w:r>
+        <w:rPr>
+          <w:rFonts w:ascii="Cambria" w:hAnsi="Cambria" w:cstheme="minorHAnsi"/>
+          <w:color w:val="000000" w:themeColor="text1"/>
+          <w:sz w:val="24"/>
+          <w:szCs w:val="24"/>
+        </w:rPr>
+        <w:t xml:space="preserve"> Native English, Limited Working Spanish</w:t>
+      </w:r>
+    </w:p>
+    <w:p>
+      <w:pPr>
+        <w:spacing w:after="60"/>
+        <w:jc w:val="both"/>
+        <w:rPr>
+          <w:rFonts w:ascii="Cambria" w:hAnsi="Cambria" w:cstheme="minorHAnsi"/>
+          <w:color w:val="000000" w:themeColor="text1"/>
+          <w:sz w:val="24"/>
+          <w:szCs w:val="24"/>
+        </w:rPr>
+      </w:pPr>
+    </w:p>
+    <w:p>
+      <w:pPr>
+        <w:pStyle w:val="Heading1"/>
+        <w:spacing w:before="100" w:after="60"/>
+        <w:rPr>
+          <w:rFonts w:ascii="Cambria" w:hAnsi="Cambria" w:cstheme="minorHAnsi"/>
+          <w:color w:val="005A9E"/>
+          <w:szCs w:val="28"/>
+        </w:rPr>
+      </w:pPr>
+      <w:r>
+        <w:rPr>
+          <w:rFonts w:ascii="Cambria" w:hAnsi="Cambria" w:cstheme="minorHAnsi"/>
+          <w:color w:val="005A9E"/>
+          <w:szCs w:val="28"/>
+        </w:rPr>
+        <w:t>Projects</w:t>
+      </w:r>
+    </w:p>
+    <w:p>
+      <w:pPr>
+        <w:spacing w:after="0" w:line="276" w:lineRule="auto"/>
+        <w:rPr>
+          <w:rFonts w:ascii="Cambria" w:hAnsi="Cambria" w:cstheme="minorHAnsi"/>
+          <w:color w:val="000000" w:themeColor="text1"/>
+          <w:sz w:val="24"/>
+          <w:szCs w:val="24"/>
+        </w:rPr>
+      </w:pPr>
+      <w:r>
+        <w:rPr>
+          <w:rFonts w:ascii="Cambria" w:hAnsi="Cambria" w:cstheme="minorHAnsi"/>
+          <w:b/>
+          <w:bCs/>
+          <w:color w:val="000000" w:themeColor="text1"/>
+          <w:sz w:val="24"/>
+          <w:szCs w:val="24"/>
+        </w:rPr>
+        <w:t>Personal Website</w:t>
+      </w:r>
+      <w:r>
+        <w:rPr>
+          <w:rFonts w:ascii="Cambria" w:hAnsi="Cambria" w:cstheme="minorHAnsi"/>
+          <w:b/>
+          <w:bCs/>
+          <w:color w:val="000000" w:themeColor="text1"/>
+          <w:sz w:val="24"/>
+          <w:szCs w:val="24"/>
+        </w:rPr>
+        <w:t xml:space="preserve"> (HTML, CSS, JavaScript)</w:t>
+      </w:r>
+      <w:r>
+        <w:rPr>
+          <w:rFonts w:ascii="Cambria" w:hAnsi="Cambria" w:cstheme="minorHAnsi"/>
+          <w:b/>
+          <w:bCs/>
+          <w:color w:val="000000" w:themeColor="text1"/>
+          <w:sz w:val="24"/>
+          <w:szCs w:val="24"/>
+        </w:rPr>
+        <w:t>:</w:t>
+      </w:r>
+      <w:r>
+        <w:rPr>
+          <w:rFonts w:ascii="Cambria" w:hAnsi="Cambria" w:cstheme="minorHAnsi"/>
+          <w:b/>
+          <w:bCs/>
+          <w:color w:val="000000" w:themeColor="text1"/>
+          <w:sz w:val="24"/>
+          <w:szCs w:val="24"/>
+        </w:rPr>
+        <w:t xml:space="preserve"> </w:t>
+      </w:r>
+      <w:r>
+        <w:rPr>
+          <w:rFonts w:ascii="Cambria" w:hAnsi="Cambria" w:cstheme="minorHAnsi"/>
+          <w:color w:val="000000" w:themeColor="text1"/>
+          <w:sz w:val="24"/>
+          <w:szCs w:val="24"/>
+        </w:rPr>
+        <w:t xml:space="preserve">Created </w:t>
+      </w:r>
+      <w:r>
+        <w:rPr>
+          <w:rFonts w:ascii="Cambria" w:hAnsi="Cambria" w:cstheme="minorHAnsi"/>
+          <w:color w:val="000000" w:themeColor="text1"/>
+          <w:sz w:val="24"/>
+          <w:szCs w:val="24"/>
+        </w:rPr>
+        <w:t>a v</w:t>
+      </w:r>
+      <w:r>
+        <w:rPr>
+          <w:rFonts w:ascii="Cambria" w:hAnsi="Cambria" w:cstheme="minorHAnsi"/>
+          <w:color w:val="000000" w:themeColor="text1"/>
+          <w:sz w:val="24"/>
+          <w:szCs w:val="24"/>
+        </w:rPr>
+        <w:t>isually appealing</w:t>
+      </w:r>
+      <w:r>
+        <w:rPr>
+          <w:rFonts w:ascii="Cambria" w:hAnsi="Cambria" w:cstheme="minorHAnsi"/>
+          <w:color w:val="000000" w:themeColor="text1"/>
+          <w:sz w:val="24"/>
+          <w:szCs w:val="24"/>
+        </w:rPr>
+        <w:t xml:space="preserve">, responsive </w:t>
+      </w:r>
+      <w:r>
+        <w:rPr>
+          <w:rFonts w:ascii="Cambria" w:hAnsi="Cambria" w:cstheme="minorHAnsi"/>
+          <w:color w:val="000000" w:themeColor="text1"/>
+          <w:sz w:val="24"/>
+          <w:szCs w:val="24"/>
+        </w:rPr>
+        <w:t xml:space="preserve">personal </w:t>
+      </w:r>
+      <w:r>
+        <w:rPr>
+          <w:rFonts w:ascii="Cambria" w:hAnsi="Cambria" w:cstheme="minorHAnsi"/>
+          <w:color w:val="000000" w:themeColor="text1"/>
+          <w:sz w:val="24"/>
+          <w:szCs w:val="24"/>
+        </w:rPr>
+        <w:t xml:space="preserve">portfolio </w:t>
+      </w:r>
+      <w:r>
+        <w:rPr>
+          <w:rFonts w:ascii="Cambria" w:hAnsi="Cambria" w:cstheme="minorHAnsi"/>
+          <w:color w:val="000000" w:themeColor="text1"/>
+          <w:sz w:val="24"/>
+          <w:szCs w:val="24"/>
+        </w:rPr>
+        <w:t>website to showcase web design capabilities</w:t>
+      </w:r>
+      <w:r>
+        <w:rPr>
+          <w:rFonts w:ascii="Cambria" w:hAnsi="Cambria" w:cstheme="minorHAnsi"/>
+          <w:color w:val="000000" w:themeColor="text1"/>
+          <w:sz w:val="24"/>
+          <w:szCs w:val="24"/>
+        </w:rPr>
+        <w:t xml:space="preserve"> in vanilla frontend languages</w:t>
+      </w:r>
+    </w:p>
+    <w:p>
+      <w:pPr>
+        <w:spacing w:after="0" w:line="276" w:lineRule="auto"/>
+        <w:rPr>
+          <w:rFonts w:ascii="Cambria" w:hAnsi="Cambria" w:cstheme="minorHAnsi"/>
+          <w:color w:val="000000" w:themeColor="text1"/>
+          <w:sz w:val="24"/>
+          <w:szCs w:val="24"/>
+        </w:rPr>
+      </w:pPr>
+      <w:r>
+        <w:rPr>
+          <w:rFonts w:ascii="Cambria" w:hAnsi="Cambria" w:cstheme="minorHAnsi"/>
+          <w:b/>
+          <w:bCs/>
+          <w:color w:val="000000" w:themeColor="text1"/>
+          <w:sz w:val="24"/>
+          <w:szCs w:val="24"/>
+        </w:rPr>
+        <w:t>Task Manager (Python):</w:t>
+      </w:r>
+      <w:r>
+        <w:rPr>
+          <w:rFonts w:ascii="Cambria" w:hAnsi="Cambria" w:cstheme="minorHAnsi"/>
+          <w:color w:val="000000" w:themeColor="text1"/>
+          <w:sz w:val="24"/>
+          <w:szCs w:val="24"/>
+        </w:rPr>
+        <w:t xml:space="preserve"> Developed a colorized CLI task management application for adding and viewing tasks, and marking tasks as completed. Used</w:t>
+      </w:r>
+      <w:r>
+        <w:rPr>
+          <w:rFonts w:ascii="Cambria" w:hAnsi="Cambria" w:cstheme="minorHAnsi"/>
+          <w:color w:val="000000" w:themeColor="text1"/>
+          <w:sz w:val="24"/>
+          <w:szCs w:val="24"/>
+        </w:rPr>
+        <w:t xml:space="preserve"> </w:t>
+      </w:r>
+      <w:r>
+        <w:rPr>
+          <w:rFonts w:ascii="Cambria" w:hAnsi="Cambria" w:cstheme="minorHAnsi"/>
+          <w:color w:val="000000" w:themeColor="text1"/>
+          <w:sz w:val="24"/>
+          <w:szCs w:val="24"/>
+        </w:rPr>
+        <w:t>modular</w:t>
+      </w:r>
+      <w:r>
+        <w:rPr>
+          <w:rFonts w:ascii="Cambria" w:hAnsi="Cambria" w:cstheme="minorHAnsi"/>
+          <w:color w:val="000000" w:themeColor="text1"/>
+          <w:sz w:val="24"/>
+          <w:szCs w:val="24"/>
+        </w:rPr>
+        <w:t xml:space="preserve"> architecture according to OOP principles to ensure extensibility and maintainability</w:t>
+      </w:r>
+    </w:p>
+    <w:p>
+      <w:pPr>
+        <w:pStyle w:val="ListBullet"/>
+        <w:numPr>
+          <w:ilvl w:val="0"/>
+          <w:numId w:val="0"/>
+        </w:numPr>
+        <w:spacing w:after="0"/>
+        <w:rPr>
+          <w:rFonts w:ascii="Cambria" w:hAnsi="Cambria" w:cstheme="minorHAnsi"/>
+          <w:color w:val="000000" w:themeColor="text1"/>
+          <w:sz w:val="24"/>
+          <w:szCs w:val="24"/>
+        </w:rPr>
+      </w:pPr>
+    </w:p>
+    <w:p>
+      <w:pPr>
+        <w:pStyle w:val="Heading1"/>
+        <w:spacing w:before="100" w:after="60"/>
+        <w:rPr>
+          <w:rFonts w:ascii="Cambria" w:hAnsi="Cambria" w:cstheme="minorHAnsi"/>
+          <w:color w:val="005A9E"/>
           <w:sz w:val="32"/>
           <w:szCs w:val="36"/>
         </w:rPr>
@@ -1421,7 +1592,25 @@
           <w:sz w:val="24"/>
           <w:szCs w:val="24"/>
         </w:rPr>
-        <w:t xml:space="preserve"> Played hockey on various teams year-round for 15 years</w:t>
+        <w:t xml:space="preserve"> Played </w:t>
+      </w:r>
+      <w:r>
+        <w:rPr>
+          <w:rFonts w:ascii="Cambria" w:hAnsi="Cambria" w:cstheme="minorHAnsi"/>
+          <w:color w:val="000000" w:themeColor="text1"/>
+          <w:sz w:val="24"/>
+          <w:szCs w:val="24"/>
+        </w:rPr>
+        <w:t xml:space="preserve">travel </w:t>
+      </w:r>
+      <w:r>
+        <w:rPr>
+          <w:rFonts w:ascii="Cambria" w:hAnsi="Cambria" w:cstheme="minorHAnsi"/>
+          <w:color w:val="000000" w:themeColor="text1"/>
+          <w:sz w:val="24"/>
+          <w:szCs w:val="24"/>
+        </w:rPr>
+        <w:t>hockey on various teams year-round for 15 years</w:t>
       </w:r>
     </w:p>
     <w:p>
@@ -1575,10 +1764,11 @@
   <w:abstractNum w:abstractNumId="0" w15:restartNumberingAfterBreak="0">
     <w:nsid w:val="FFFFFF89"/>
     <w:multiLevelType w:val="singleLevel"/>
-    <w:tmpl w:val="4E30207C"/>
+    <w:tmpl w:val="EB026072"/>
     <w:lvl w:ilvl="0">
       <w:start w:val="1"/>
       <w:numFmt w:val="bullet"/>
+      <w:pStyle w:val="ListBullet"/>
       <w:lvlText w:val=""/>
       <w:lvlJc w:val="left"/>
       <w:pPr>

--- a/DrewResume.docx
+++ b/DrewResume.docx
@@ -573,20 +573,68 @@
     <w:p>
       <w:pPr>
         <w:pStyle w:val="ListBullet"/>
-        <w:numPr>
-          <w:ilvl w:val="0"/>
-          <w:numId w:val="0"/>
-        </w:numPr>
         <w:spacing w:after="0"/>
         <w:rPr>
           <w:rFonts w:ascii="Cambria" w:hAnsi="Cambria" w:cstheme="minorHAnsi"/>
-          <w:i/>
-          <w:iCs/>
           <w:color w:val="0D0D0D" w:themeColor="text1" w:themeTint="F2"/>
           <w:sz w:val="24"/>
           <w:szCs w:val="24"/>
         </w:rPr>
       </w:pPr>
+      <w:r>
+        <w:rPr>
+          <w:rFonts w:ascii="Cambria" w:hAnsi="Cambria" w:cstheme="minorHAnsi"/>
+          <w:color w:val="0D0D0D" w:themeColor="text1" w:themeTint="F2"/>
+          <w:sz w:val="24"/>
+          <w:szCs w:val="24"/>
+        </w:rPr>
+        <w:t xml:space="preserve">Debate Club: </w:t>
+      </w:r>
+      <w:r>
+        <w:rPr>
+          <w:rFonts w:ascii="Cambria" w:hAnsi="Cambria" w:cstheme="minorHAnsi"/>
+          <w:color w:val="0D0D0D" w:themeColor="text1" w:themeTint="F2"/>
+          <w:sz w:val="24"/>
+          <w:szCs w:val="24"/>
+        </w:rPr>
+        <w:t xml:space="preserve">Excelled in articulating complex arguments and critical </w:t>
+      </w:r>
+      <w:r>
+        <w:rPr>
+          <w:rFonts w:ascii="Cambria" w:hAnsi="Cambria" w:cstheme="minorHAnsi"/>
+          <w:color w:val="0D0D0D" w:themeColor="text1" w:themeTint="F2"/>
+          <w:sz w:val="24"/>
+          <w:szCs w:val="24"/>
+        </w:rPr>
+        <w:t xml:space="preserve">thinking, </w:t>
+      </w:r>
+      <w:r>
+        <w:rPr>
+          <w:rFonts w:ascii="Cambria" w:hAnsi="Cambria" w:cstheme="minorHAnsi"/>
+          <w:color w:val="0D0D0D" w:themeColor="text1" w:themeTint="F2"/>
+          <w:sz w:val="24"/>
+          <w:szCs w:val="24"/>
+        </w:rPr>
+        <w:t>honing public speaking</w:t>
+      </w:r>
+      <w:r>
+        <w:rPr>
+          <w:rFonts w:ascii="Cambria" w:hAnsi="Cambria" w:cstheme="minorHAnsi"/>
+          <w:color w:val="0D0D0D" w:themeColor="text1" w:themeTint="F2"/>
+          <w:sz w:val="24"/>
+          <w:szCs w:val="24"/>
+        </w:rPr>
+        <w:t xml:space="preserve"> and</w:t>
+      </w:r>
+      <w:r>
+        <w:rPr>
+          <w:rFonts w:ascii="Cambria" w:hAnsi="Cambria" w:cstheme="minorHAnsi"/>
+          <w:color w:val="0D0D0D" w:themeColor="text1" w:themeTint="F2"/>
+          <w:sz w:val="24"/>
+          <w:szCs w:val="24"/>
+        </w:rPr>
+        <w:t xml:space="preserve"> persuasion skills through regular participation in competitive debates</w:t>
+      </w:r>
     </w:p>
     <w:p>
       <w:pPr>
@@ -1018,22 +1066,6 @@
     </w:p>
     <w:p>
       <w:pPr>
-        <w:pStyle w:val="ListBullet"/>
-        <w:numPr>
-          <w:ilvl w:val="0"/>
-          <w:numId w:val="0"/>
-        </w:numPr>
-        <w:spacing w:after="0"/>
-        <w:rPr>
-          <w:rFonts w:ascii="Cambria" w:hAnsi="Cambria" w:cstheme="minorHAnsi"/>
-          <w:color w:val="000000" w:themeColor="text1"/>
-          <w:sz w:val="24"/>
-          <w:szCs w:val="24"/>
-        </w:rPr>
-      </w:pPr>
-    </w:p>
-    <w:p>
-      <w:pPr>
         <w:pStyle w:val="Heading1"/>
         <w:spacing w:before="100" w:after="60"/>
         <w:rPr>
@@ -1128,19 +1160,26 @@
           <w:sz w:val="24"/>
           <w:szCs w:val="24"/>
         </w:rPr>
-        <w:t xml:space="preserve">, </w:t>
-      </w:r>
-      <w:proofErr w:type="spellStart"/>
-      <w:r>
-        <w:rPr>
-          <w:rFonts w:ascii="Cambria" w:hAnsi="Cambria" w:cstheme="minorHAnsi"/>
-          <w:color w:val="000000" w:themeColor="text1"/>
-          <w:sz w:val="24"/>
-          <w:szCs w:val="24"/>
-        </w:rPr>
-        <w:t>VSCode</w:t>
-      </w:r>
-      <w:proofErr w:type="spellEnd"/>
+        <w:t>, VS</w:t>
+      </w:r>
+      <w:r>
+        <w:rPr>
+          <w:rFonts w:ascii="Cambria" w:hAnsi="Cambria" w:cstheme="minorHAnsi"/>
+          <w:color w:val="000000" w:themeColor="text1"/>
+          <w:sz w:val="24"/>
+          <w:szCs w:val="24"/>
+        </w:rPr>
+        <w:t xml:space="preserve"> </w:t>
+      </w:r>
+      <w:r>
+        <w:rPr>
+          <w:rFonts w:ascii="Cambria" w:hAnsi="Cambria" w:cstheme="minorHAnsi"/>
+          <w:color w:val="000000" w:themeColor="text1"/>
+          <w:sz w:val="24"/>
+          <w:szCs w:val="24"/>
+        </w:rPr>
+        <w:t>Code</w:t>
+      </w:r>
     </w:p>
     <w:p>
       <w:pPr>
@@ -1255,18 +1294,6 @@
     </w:p>
     <w:p>
       <w:pPr>
-        <w:spacing w:after="60"/>
-        <w:jc w:val="both"/>
-        <w:rPr>
-          <w:rFonts w:ascii="Cambria" w:hAnsi="Cambria" w:cstheme="minorHAnsi"/>
-          <w:color w:val="000000" w:themeColor="text1"/>
-          <w:sz w:val="24"/>
-          <w:szCs w:val="24"/>
-        </w:rPr>
-      </w:pPr>
-    </w:p>
-    <w:p>
-      <w:pPr>
         <w:pStyle w:val="Heading1"/>
         <w:spacing w:before="100" w:after="60"/>
         <w:rPr>
@@ -1457,33 +1484,8 @@
           <w:sz w:val="24"/>
           <w:szCs w:val="24"/>
         </w:rPr>
-        <w:t>modular</w:t>
-      </w:r>
-      <w:r>
-        <w:rPr>
-          <w:rFonts w:ascii="Cambria" w:hAnsi="Cambria" w:cstheme="minorHAnsi"/>
-          <w:color w:val="000000" w:themeColor="text1"/>
-          <w:sz w:val="24"/>
-          <w:szCs w:val="24"/>
-        </w:rPr>
-        <w:t xml:space="preserve"> architecture according to OOP principles to ensure extensibility and maintainability</w:t>
-      </w:r>
-    </w:p>
-    <w:p>
-      <w:pPr>
-        <w:pStyle w:val="ListBullet"/>
-        <w:numPr>
-          <w:ilvl w:val="0"/>
-          <w:numId w:val="0"/>
-        </w:numPr>
-        <w:spacing w:after="0"/>
-        <w:rPr>
-          <w:rFonts w:ascii="Cambria" w:hAnsi="Cambria" w:cstheme="minorHAnsi"/>
-          <w:color w:val="000000" w:themeColor="text1"/>
-          <w:sz w:val="24"/>
-          <w:szCs w:val="24"/>
-        </w:rPr>
-      </w:pPr>
+        <w:t>modular architecture according to OOP principles to ensure extensibility and maintainability</w:t>
+      </w:r>
     </w:p>
     <w:p>
       <w:pPr>
@@ -1509,6 +1511,48 @@
         <w:spacing w:after="0" w:line="276" w:lineRule="auto"/>
         <w:rPr>
           <w:rFonts w:ascii="Cambria" w:hAnsi="Cambria" w:cstheme="minorHAnsi"/>
+          <w:b/>
+          <w:bCs/>
+          <w:color w:val="000000" w:themeColor="text1"/>
+          <w:sz w:val="24"/>
+          <w:szCs w:val="24"/>
+        </w:rPr>
+      </w:pPr>
+      <w:r>
+        <w:rPr>
+          <w:rFonts w:ascii="Cambria" w:hAnsi="Cambria" w:cstheme="minorHAnsi"/>
+          <w:b/>
+          <w:bCs/>
+          <w:color w:val="000000" w:themeColor="text1"/>
+          <w:sz w:val="24"/>
+          <w:szCs w:val="24"/>
+        </w:rPr>
+        <w:t xml:space="preserve">Stock Market: </w:t>
+      </w:r>
+      <w:r>
+        <w:rPr>
+          <w:rFonts w:ascii="Cambria" w:hAnsi="Cambria" w:cstheme="minorHAnsi"/>
+          <w:color w:val="000000" w:themeColor="text1"/>
+          <w:sz w:val="24"/>
+          <w:szCs w:val="24"/>
+        </w:rPr>
+        <w:t xml:space="preserve">Studied </w:t>
+      </w:r>
+      <w:r>
+        <w:rPr>
+          <w:rFonts w:ascii="Cambria" w:hAnsi="Cambria" w:cstheme="minorHAnsi"/>
+          <w:color w:val="000000" w:themeColor="text1"/>
+          <w:sz w:val="24"/>
+          <w:szCs w:val="24"/>
+        </w:rPr>
+        <w:t>stock market and options trading, with a focus on analyzing market trends, developing trading strategies, and managing risk for long-term financial growth</w:t>
+      </w:r>
+    </w:p>
+    <w:p>
+      <w:pPr>
+        <w:spacing w:after="0" w:line="276" w:lineRule="auto"/>
+        <w:rPr>
+          <w:rFonts w:ascii="Cambria" w:hAnsi="Cambria" w:cstheme="minorHAnsi"/>
           <w:color w:val="000000" w:themeColor="text1"/>
           <w:sz w:val="24"/>
           <w:szCs w:val="24"/>
@@ -1561,7 +1605,16 @@
           <w:sz w:val="24"/>
           <w:szCs w:val="24"/>
         </w:rPr>
-        <w:t>ommitted to building strength, problem-solving skills, and perseverance through challenging climbs</w:t>
+        <w:t>ommitted to building strength, problem-solving skills, and perseverance through challeng</w:t>
+      </w:r>
+      <w:r>
+        <w:rPr>
+          <w:rFonts w:ascii="Cambria" w:hAnsi="Cambria" w:cstheme="minorHAnsi"/>
+          <w:color w:val="000000" w:themeColor="text1"/>
+          <w:sz w:val="24"/>
+          <w:szCs w:val="24"/>
+        </w:rPr>
+        <w:t>es</w:t>
       </w:r>
     </w:p>
     <w:p>
@@ -1768,7 +1821,6 @@
     <w:lvl w:ilvl="0">
       <w:start w:val="1"/>
       <w:numFmt w:val="bullet"/>
-      <w:pStyle w:val="ListBullet"/>
       <w:lvlText w:val=""/>
       <w:lvlJc w:val="left"/>
       <w:pPr>
